--- a/Công Ty Vận Tải Phúc Nguyên/8_7_2025/PhucNguyen_GIẤY ĐỀ NGHỊ_Mẫu số 2.docx
+++ b/Công Ty Vận Tải Phúc Nguyên/8_7_2025/PhucNguyen_GIẤY ĐỀ NGHỊ_Mẫu số 2.docx
@@ -1,6 +1,6 @@
 
 <file path=word/document.xml><?xml version="1.0" encoding="utf-8"?>
-<w:document xmlns:wpc="http://schemas.microsoft.com/office/word/2010/wordprocessingCanvas" xmlns:cx="http://schemas.microsoft.com/office/drawing/2014/chartex" xmlns:cx1="http://schemas.microsoft.com/office/drawing/2015/9/8/chartex" xmlns:mc="http://schemas.openxmlformats.org/markup-compatibility/2006" xmlns:o="urn:schemas-microsoft-com:office:office" xmlns:r="http://schemas.openxmlformats.org/officeDocument/2006/relationships" xmlns:m="http://schemas.openxmlformats.org/officeDocument/2006/math" xmlns:v="urn:schemas-microsoft-com:vml" xmlns:wp14="http://schemas.microsoft.com/office/word/2010/wordprocessingDrawing" xmlns:wp="http://schemas.openxmlformats.org/drawingml/2006/wordprocessingDrawing" xmlns:w10="urn:schemas-microsoft-com:office:word" xmlns:w="http://schemas.openxmlformats.org/wordprocessingml/2006/main" xmlns:w14="http://schemas.microsoft.com/office/word/2010/wordml" xmlns:w15="http://schemas.microsoft.com/office/word/2012/wordml" xmlns:w16se="http://schemas.microsoft.com/office/word/2015/wordml/symex" xmlns:wpg="http://schemas.microsoft.com/office/word/2010/wordprocessingGroup" xmlns:wpi="http://schemas.microsoft.com/office/word/2010/wordprocessingInk" xmlns:wne="http://schemas.microsoft.com/office/word/2006/wordml" xmlns:wps="http://schemas.microsoft.com/office/word/2010/wordprocessingShape" mc:Ignorable="w14 w15 w16se wp14">
+<w:document xmlns:wpc="http://schemas.microsoft.com/office/word/2010/wordprocessingCanvas" xmlns:cx="http://schemas.microsoft.com/office/drawing/2014/chartex" xmlns:mc="http://schemas.openxmlformats.org/markup-compatibility/2006" xmlns:o="urn:schemas-microsoft-com:office:office" xmlns:r="http://schemas.openxmlformats.org/officeDocument/2006/relationships" xmlns:m="http://schemas.openxmlformats.org/officeDocument/2006/math" xmlns:v="urn:schemas-microsoft-com:vml" xmlns:wp14="http://schemas.microsoft.com/office/word/2010/wordprocessingDrawing" xmlns:wp="http://schemas.openxmlformats.org/drawingml/2006/wordprocessingDrawing" xmlns:w10="urn:schemas-microsoft-com:office:word" xmlns:w="http://schemas.openxmlformats.org/wordprocessingml/2006/main" xmlns:w14="http://schemas.microsoft.com/office/word/2010/wordml" xmlns:w15="http://schemas.microsoft.com/office/word/2012/wordml" xmlns:w16se="http://schemas.microsoft.com/office/word/2015/wordml/symex" xmlns:wpg="http://schemas.microsoft.com/office/word/2010/wordprocessingGroup" xmlns:wpi="http://schemas.microsoft.com/office/word/2010/wordprocessingInk" xmlns:wne="http://schemas.microsoft.com/office/word/2006/wordml" xmlns:wps="http://schemas.microsoft.com/office/word/2010/wordprocessingShape" mc:Ignorable="w14 w15 w16se wp14">
   <w:body>
     <w:p>
       <w:pPr>
@@ -144,7 +144,7 @@
               </wp:anchor>
             </w:drawing>
           </mc:Choice>
-          <mc:Fallback>
+          <mc:Fallback xmlns:cx1="http://schemas.microsoft.com/office/drawing/2015/9/8/chartex">
             <w:pict>
               <v:line w14:anchorId="24BAE32B" id="Straight Connector 2" o:spid="_x0000_s1026" style="position:absolute;z-index:251699200;visibility:visible;mso-wrap-style:square;mso-wrap-distance-left:9pt;mso-wrap-distance-top:0;mso-wrap-distance-right:9pt;mso-wrap-distance-bottom:0;mso-position-horizontal:center;mso-position-horizontal-relative:margin;mso-position-vertical:absolute;mso-position-vertical-relative:text" from="0,.5pt" to="173.75pt,.5pt" o:gfxdata="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" strokecolor="windowText" strokeweight=".5pt">
                 <v:stroke joinstyle="miter"/>
@@ -185,8 +185,6 @@
         </w:rPr>
         <w:t>2</w:t>
       </w:r>
-      <w:bookmarkStart w:id="0" w:name="_GoBack"/>
-      <w:bookmarkEnd w:id="0"/>
       <w:r>
         <w:rPr>
           <w:rFonts w:ascii="Times New Roman" w:eastAsia="Times New Roman" w:hAnsi="Times New Roman" w:cs="Times New Roman"/>
@@ -591,7 +589,29 @@
           <w:szCs w:val="26"/>
           <w:lang w:eastAsia="zh-CN"/>
         </w:rPr>
-        <w:t>Phường An Phú</w:t>
+        <w:t xml:space="preserve">Phường </w:t>
+      </w:r>
+      <w:proofErr w:type="gramStart"/>
+      <w:r>
+        <w:rPr>
+          <w:rFonts w:ascii="Times New Roman" w:eastAsia="Calibri" w:hAnsi="Times New Roman" w:cs="Times New Roman"/>
+          <w:color w:val="000000"/>
+          <w:sz w:val="26"/>
+          <w:szCs w:val="26"/>
+          <w:lang w:eastAsia="zh-CN"/>
+        </w:rPr>
+        <w:t>An</w:t>
+      </w:r>
+      <w:proofErr w:type="gramEnd"/>
+      <w:r>
+        <w:rPr>
+          <w:rFonts w:ascii="Times New Roman" w:eastAsia="Calibri" w:hAnsi="Times New Roman" w:cs="Times New Roman"/>
+          <w:color w:val="000000"/>
+          <w:sz w:val="26"/>
+          <w:szCs w:val="26"/>
+          <w:lang w:eastAsia="zh-CN"/>
+        </w:rPr>
+        <w:t xml:space="preserve"> Phú</w:t>
       </w:r>
       <w:r>
         <w:rPr>
@@ -944,8 +964,18 @@
                 <w:sz w:val="28"/>
                 <w:szCs w:val="28"/>
               </w:rPr>
-              <w:t>): …………………..</w:t>
-            </w:r>
+              <w:t>): ………………</w:t>
+            </w:r>
+            <w:proofErr w:type="gramStart"/>
+            <w:r>
+              <w:rPr>
+                <w:rFonts w:ascii="Times New Roman" w:eastAsia="Calibri" w:hAnsi="Times New Roman" w:cs="Times New Roman"/>
+                <w:sz w:val="28"/>
+                <w:szCs w:val="28"/>
+              </w:rPr>
+              <w:t>…..</w:t>
+            </w:r>
+            <w:proofErr w:type="gramEnd"/>
           </w:p>
           <w:p>
             <w:pPr>
@@ -962,7 +992,25 @@
                 <w:sz w:val="28"/>
                 <w:szCs w:val="28"/>
               </w:rPr>
-              <w:t xml:space="preserve">Ngày cấp: …./…./…. Nơi cấp: …………………………………………...…. </w:t>
+              <w:t xml:space="preserve">Ngày cấp: </w:t>
+            </w:r>
+            <w:proofErr w:type="gramStart"/>
+            <w:r>
+              <w:rPr>
+                <w:rFonts w:ascii="Times New Roman" w:eastAsia="Calibri" w:hAnsi="Times New Roman" w:cs="Times New Roman"/>
+                <w:sz w:val="28"/>
+                <w:szCs w:val="28"/>
+              </w:rPr>
+              <w:t>…./</w:t>
+            </w:r>
+            <w:proofErr w:type="gramEnd"/>
+            <w:r>
+              <w:rPr>
+                <w:rFonts w:ascii="Times New Roman" w:eastAsia="Calibri" w:hAnsi="Times New Roman" w:cs="Times New Roman"/>
+                <w:sz w:val="28"/>
+                <w:szCs w:val="28"/>
+              </w:rPr>
+              <w:t xml:space="preserve">…./…. Nơi cấp: …………………………………………...…. </w:t>
             </w:r>
             <w:r>
               <w:rPr>
@@ -1374,7 +1422,7 @@
                     </wp:anchor>
                   </w:drawing>
                 </mc:Choice>
-                <mc:Fallback>
+                <mc:Fallback xmlns:cx1="http://schemas.microsoft.com/office/drawing/2015/9/8/chartex">
                   <w:pict>
                     <v:rect w14:anchorId="099A3E10" id="Rectangle 239" o:spid="_x0000_s1026" style="position:absolute;left:0;text-align:left;margin-left:-2.6pt;margin-top:3.45pt;width:27pt;height:22pt;z-index:251659264;visibility:visible;mso-wrap-style:none;mso-width-percent:0;mso-height-percent:0;mso-wrap-distance-left:9pt;mso-wrap-distance-top:0;mso-wrap-distance-right:9pt;mso-wrap-distance-bottom:0;mso-position-horizontal:absolute;mso-position-horizontal-relative:margin;mso-position-vertical:absolute;mso-position-vertical-relative:margin;mso-width-percent:0;mso-height-percent:0;mso-width-relative:page;mso-height-relative:page;v-text-anchor:middle" o:gfxdata="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" strokeweight=".26mm">
                       <v:stroke endcap="square"/>
@@ -1512,7 +1560,7 @@
                     </wp:anchor>
                   </w:drawing>
                 </mc:Choice>
-                <mc:Fallback>
+                <mc:Fallback xmlns:cx1="http://schemas.microsoft.com/office/drawing/2015/9/8/chartex">
                   <w:pict>
                     <v:rect w14:anchorId="6308C006" id="Rectangle 238" o:spid="_x0000_s1026" style="position:absolute;margin-left:-2.6pt;margin-top:3.4pt;width:27pt;height:22pt;z-index:251660288;visibility:visible;mso-wrap-style:none;mso-width-percent:0;mso-height-percent:0;mso-wrap-distance-left:9pt;mso-wrap-distance-top:0;mso-wrap-distance-right:9pt;mso-wrap-distance-bottom:0;mso-position-horizontal:absolute;mso-position-horizontal-relative:margin;mso-position-vertical:absolute;mso-position-vertical-relative:margin;mso-width-percent:0;mso-height-percent:0;mso-width-relative:page;mso-height-relative:page;v-text-anchor:middle" o:gfxdata="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" strokeweight=".26mm">
                       <v:stroke endcap="square"/>
@@ -1638,7 +1686,7 @@
                     </wp:anchor>
                   </w:drawing>
                 </mc:Choice>
-                <mc:Fallback>
+                <mc:Fallback xmlns:cx1="http://schemas.microsoft.com/office/drawing/2015/9/8/chartex">
                   <w:pict>
                     <v:rect w14:anchorId="0912E7DE" id="Rectangle 237" o:spid="_x0000_s1026" style="position:absolute;margin-left:-2.6pt;margin-top:3.8pt;width:27pt;height:22pt;z-index:251661312;visibility:visible;mso-wrap-style:none;mso-width-percent:0;mso-height-percent:0;mso-wrap-distance-left:9pt;mso-wrap-distance-top:0;mso-wrap-distance-right:9pt;mso-wrap-distance-bottom:0;mso-position-horizontal:absolute;mso-position-horizontal-relative:margin;mso-position-vertical:absolute;mso-position-vertical-relative:margin;mso-width-percent:0;mso-height-percent:0;mso-width-relative:page;mso-height-relative:page;v-text-anchor:middle" o:gfxdata="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" strokeweight=".26mm">
                       <v:stroke endcap="square"/>
@@ -1764,7 +1812,7 @@
                     </wp:anchor>
                   </w:drawing>
                 </mc:Choice>
-                <mc:Fallback>
+                <mc:Fallback xmlns:cx1="http://schemas.microsoft.com/office/drawing/2015/9/8/chartex">
                   <w:pict>
                     <v:rect w14:anchorId="7E999212" id="Rectangle 236" o:spid="_x0000_s1026" style="position:absolute;margin-left:-2.05pt;margin-top:3.3pt;width:27pt;height:22pt;z-index:251662336;visibility:visible;mso-wrap-style:none;mso-width-percent:0;mso-height-percent:0;mso-wrap-distance-left:9pt;mso-wrap-distance-top:0;mso-wrap-distance-right:9pt;mso-wrap-distance-bottom:0;mso-position-horizontal:absolute;mso-position-horizontal-relative:margin;mso-position-vertical:absolute;mso-position-vertical-relative:margin;mso-width-percent:0;mso-height-percent:0;mso-width-relative:page;mso-height-relative:page;v-text-anchor:middle" o:gfxdata="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" strokeweight=".26mm">
                       <v:stroke endcap="square"/>
@@ -1890,7 +1938,7 @@
                     </wp:anchor>
                   </w:drawing>
                 </mc:Choice>
-                <mc:Fallback>
+                <mc:Fallback xmlns:cx1="http://schemas.microsoft.com/office/drawing/2015/9/8/chartex">
                   <w:pict>
                     <v:rect w14:anchorId="6842F8D6" id="Rectangle 235" o:spid="_x0000_s1026" style="position:absolute;margin-left:-2.6pt;margin-top:3.55pt;width:27pt;height:22pt;z-index:251663360;visibility:visible;mso-wrap-style:none;mso-width-percent:0;mso-height-percent:0;mso-wrap-distance-left:9pt;mso-wrap-distance-top:0;mso-wrap-distance-right:9pt;mso-wrap-distance-bottom:0;mso-position-horizontal:absolute;mso-position-horizontal-relative:margin;mso-position-vertical:absolute;mso-position-vertical-relative:margin;mso-width-percent:0;mso-height-percent:0;mso-width-relative:page;mso-height-relative:page;v-text-anchor:middle" o:gfxdata="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" strokeweight=".26mm">
                       <v:stroke endcap="square"/>
@@ -2017,7 +2065,7 @@
                     </wp:anchor>
                   </w:drawing>
                 </mc:Choice>
-                <mc:Fallback>
+                <mc:Fallback xmlns:cx1="http://schemas.microsoft.com/office/drawing/2015/9/8/chartex">
                   <w:pict>
                     <v:rect w14:anchorId="7C7ED5CD" id="Rectangle 239" o:spid="_x0000_s1026" style="position:absolute;margin-left:-2.6pt;margin-top:3.35pt;width:27pt;height:22pt;z-index:251676672;visibility:visible;mso-wrap-style:none;mso-width-percent:0;mso-height-percent:0;mso-wrap-distance-left:9pt;mso-wrap-distance-top:0;mso-wrap-distance-right:9pt;mso-wrap-distance-bottom:0;mso-position-horizontal:absolute;mso-position-horizontal-relative:margin;mso-position-vertical:absolute;mso-position-vertical-relative:margin;mso-width-percent:0;mso-height-percent:0;mso-width-relative:page;mso-height-relative:page;v-text-anchor:middle" o:gfxdata="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" strokeweight=".26mm">
                       <v:stroke endcap="square"/>
@@ -2155,7 +2203,7 @@
                     </wp:anchor>
                   </w:drawing>
                 </mc:Choice>
-                <mc:Fallback>
+                <mc:Fallback xmlns:cx1="http://schemas.microsoft.com/office/drawing/2015/9/8/chartex">
                   <w:pict>
                     <v:rect w14:anchorId="2EA58C99" id="Rectangle 234" o:spid="_x0000_s1026" style="position:absolute;margin-left:-2.6pt;margin-top:3.75pt;width:27pt;height:22pt;z-index:251666432;visibility:visible;mso-wrap-style:none;mso-width-percent:0;mso-height-percent:0;mso-wrap-distance-left:9pt;mso-wrap-distance-top:0;mso-wrap-distance-right:9pt;mso-wrap-distance-bottom:0;mso-position-horizontal:absolute;mso-position-horizontal-relative:margin;mso-position-vertical:absolute;mso-position-vertical-relative:margin;mso-width-percent:0;mso-height-percent:0;mso-width-relative:page;mso-height-relative:page;v-text-anchor:middle" o:gfxdata="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" strokeweight=".26mm">
                       <v:stroke endcap="square"/>
@@ -2955,7 +3003,7 @@
                     </wp:anchor>
                   </w:drawing>
                 </mc:Choice>
-                <mc:Fallback>
+                <mc:Fallback xmlns:cx1="http://schemas.microsoft.com/office/drawing/2015/9/8/chartex">
                   <w:pict>
                     <v:rect w14:anchorId="137DAE21" id="Rectangle 105" o:spid="_x0000_s1026" style="position:absolute;margin-left:3.4pt;margin-top:5.6pt;width:16.6pt;height:15.9pt;z-index:251688960;visibility:visible;mso-wrap-style:square;mso-width-percent:0;mso-height-percent:0;mso-wrap-distance-left:9pt;mso-wrap-distance-top:0;mso-wrap-distance-right:9pt;mso-wrap-distance-bottom:0;mso-position-horizontal:absolute;mso-position-horizontal-relative:text;mso-position-vertical:absolute;mso-position-vertical-relative:text;mso-width-percent:0;mso-height-percent:0;mso-width-relative:page;mso-height-relative:page;v-text-anchor:top" o:gfxdata="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"/>
                   </w:pict>
@@ -3069,7 +3117,7 @@
                     </wp:anchor>
                   </w:drawing>
                 </mc:Choice>
-                <mc:Fallback>
+                <mc:Fallback xmlns:cx1="http://schemas.microsoft.com/office/drawing/2015/9/8/chartex">
                   <w:pict>
                     <v:rect w14:anchorId="5B7F9B51" id="Rectangle 104" o:spid="_x0000_s1026" style="position:absolute;margin-left:4.4pt;margin-top:5.6pt;width:16.6pt;height:15.9pt;z-index:251691008;visibility:visible;mso-wrap-style:square;mso-width-percent:0;mso-height-percent:0;mso-wrap-distance-left:9pt;mso-wrap-distance-top:0;mso-wrap-distance-right:9pt;mso-wrap-distance-bottom:0;mso-position-horizontal:absolute;mso-position-horizontal-relative:text;mso-position-vertical:absolute;mso-position-vertical-relative:text;mso-width-percent:0;mso-height-percent:0;mso-width-relative:page;mso-height-relative:page;v-text-anchor:top" o:gfxdata="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"/>
                   </w:pict>
@@ -3185,7 +3233,7 @@
                     </wp:anchor>
                   </w:drawing>
                 </mc:Choice>
-                <mc:Fallback>
+                <mc:Fallback xmlns:cx1="http://schemas.microsoft.com/office/drawing/2015/9/8/chartex">
                   <w:pict>
                     <v:rect w14:anchorId="32CF65ED" id="Rectangle 103" o:spid="_x0000_s1026" style="position:absolute;margin-left:3.4pt;margin-top:5pt;width:16.6pt;height:15.9pt;z-index:251689984;visibility:visible;mso-wrap-style:square;mso-width-percent:0;mso-height-percent:0;mso-wrap-distance-left:9pt;mso-wrap-distance-top:0;mso-wrap-distance-right:9pt;mso-wrap-distance-bottom:0;mso-position-horizontal:absolute;mso-position-horizontal-relative:text;mso-position-vertical:absolute;mso-position-vertical-relative:text;mso-width-percent:0;mso-height-percent:0;mso-width-relative:page;mso-height-relative:page;v-text-anchor:top" o:gfxdata="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"/>
                   </w:pict>
@@ -3299,7 +3347,7 @@
                     </wp:anchor>
                   </w:drawing>
                 </mc:Choice>
-                <mc:Fallback>
+                <mc:Fallback xmlns:cx1="http://schemas.microsoft.com/office/drawing/2015/9/8/chartex">
                   <w:pict>
                     <v:rect w14:anchorId="227D549B" id="Rectangle 102" o:spid="_x0000_s1026" style="position:absolute;margin-left:4.4pt;margin-top:5pt;width:16.6pt;height:15.9pt;z-index:251692032;visibility:visible;mso-wrap-style:square;mso-width-percent:0;mso-height-percent:0;mso-wrap-distance-left:9pt;mso-wrap-distance-top:0;mso-wrap-distance-right:9pt;mso-wrap-distance-bottom:0;mso-position-horizontal:absolute;mso-position-horizontal-relative:text;mso-position-vertical:absolute;mso-position-vertical-relative:text;mso-width-percent:0;mso-height-percent:0;mso-width-relative:page;mso-height-relative:page;v-text-anchor:top" o:gfxdata="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"/>
                   </w:pict>
@@ -3415,7 +3463,27 @@
           <w:szCs w:val="28"/>
           <w:lang w:eastAsia="zh-CN"/>
         </w:rPr>
-        <w:t>Ngày cấp: …./…./….Nơi cấp: ………..Ngày hết hạn (</w:t>
+        <w:t xml:space="preserve">Ngày cấp: </w:t>
+      </w:r>
+      <w:proofErr w:type="gramStart"/>
+      <w:r>
+        <w:rPr>
+          <w:rFonts w:ascii="Times New Roman" w:eastAsia="Times New Roman" w:hAnsi="Times New Roman" w:cs="Times New Roman"/>
+          <w:sz w:val="28"/>
+          <w:szCs w:val="28"/>
+          <w:lang w:eastAsia="zh-CN"/>
+        </w:rPr>
+        <w:t>…./</w:t>
+      </w:r>
+      <w:proofErr w:type="gramEnd"/>
+      <w:r>
+        <w:rPr>
+          <w:rFonts w:ascii="Times New Roman" w:eastAsia="Times New Roman" w:hAnsi="Times New Roman" w:cs="Times New Roman"/>
+          <w:sz w:val="28"/>
+          <w:szCs w:val="28"/>
+          <w:lang w:eastAsia="zh-CN"/>
+        </w:rPr>
+        <w:t>…./….Nơi cấp: ………..Ngày hết hạn (</w:t>
       </w:r>
       <w:r>
         <w:rPr>
@@ -3905,7 +3973,7 @@
                     </wp:anchor>
                   </w:drawing>
                 </mc:Choice>
-                <mc:Fallback>
+                <mc:Fallback xmlns:cx1="http://schemas.microsoft.com/office/drawing/2015/9/8/chartex">
                   <w:pict>
                     <v:rect w14:anchorId="4D0AF0D9" id="Rectangle 26" o:spid="_x0000_s1026" style="position:absolute;margin-left:3.4pt;margin-top:5.6pt;width:16.6pt;height:15.9pt;z-index:251693056;visibility:visible;mso-wrap-style:square;mso-width-percent:0;mso-height-percent:0;mso-wrap-distance-left:9pt;mso-wrap-distance-top:0;mso-wrap-distance-right:9pt;mso-wrap-distance-bottom:0;mso-position-horizontal:absolute;mso-position-horizontal-relative:text;mso-position-vertical:absolute;mso-position-vertical-relative:text;mso-width-percent:0;mso-height-percent:0;mso-width-relative:page;mso-height-relative:page;v-text-anchor:top" o:gfxdata="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"/>
                   </w:pict>
@@ -4019,7 +4087,7 @@
                     </wp:anchor>
                   </w:drawing>
                 </mc:Choice>
-                <mc:Fallback>
+                <mc:Fallback xmlns:cx1="http://schemas.microsoft.com/office/drawing/2015/9/8/chartex">
                   <w:pict>
                     <v:rect w14:anchorId="152C877B" id="Rectangle 25" o:spid="_x0000_s1026" style="position:absolute;margin-left:4.4pt;margin-top:5.6pt;width:16.6pt;height:15.9pt;z-index:251695104;visibility:visible;mso-wrap-style:square;mso-width-percent:0;mso-height-percent:0;mso-wrap-distance-left:9pt;mso-wrap-distance-top:0;mso-wrap-distance-right:9pt;mso-wrap-distance-bottom:0;mso-position-horizontal:absolute;mso-position-horizontal-relative:text;mso-position-vertical:absolute;mso-position-vertical-relative:text;mso-width-percent:0;mso-height-percent:0;mso-width-relative:page;mso-height-relative:page;v-text-anchor:top" o:gfxdata="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"/>
                   </w:pict>
@@ -4135,7 +4203,7 @@
                     </wp:anchor>
                   </w:drawing>
                 </mc:Choice>
-                <mc:Fallback>
+                <mc:Fallback xmlns:cx1="http://schemas.microsoft.com/office/drawing/2015/9/8/chartex">
                   <w:pict>
                     <v:rect w14:anchorId="167D9B1D" id="Rectangle 24" o:spid="_x0000_s1026" style="position:absolute;margin-left:3.4pt;margin-top:5pt;width:16.6pt;height:15.9pt;z-index:251694080;visibility:visible;mso-wrap-style:square;mso-width-percent:0;mso-height-percent:0;mso-wrap-distance-left:9pt;mso-wrap-distance-top:0;mso-wrap-distance-right:9pt;mso-wrap-distance-bottom:0;mso-position-horizontal:absolute;mso-position-horizontal-relative:text;mso-position-vertical:absolute;mso-position-vertical-relative:text;mso-width-percent:0;mso-height-percent:0;mso-width-relative:page;mso-height-relative:page;v-text-anchor:top" o:gfxdata="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"/>
                   </w:pict>
@@ -4249,7 +4317,7 @@
                     </wp:anchor>
                   </w:drawing>
                 </mc:Choice>
-                <mc:Fallback>
+                <mc:Fallback xmlns:cx1="http://schemas.microsoft.com/office/drawing/2015/9/8/chartex">
                   <w:pict>
                     <v:rect w14:anchorId="08AE9C8F" id="Rectangle 23" o:spid="_x0000_s1026" style="position:absolute;margin-left:4.4pt;margin-top:5pt;width:16.6pt;height:15.9pt;z-index:251696128;visibility:visible;mso-wrap-style:square;mso-width-percent:0;mso-height-percent:0;mso-wrap-distance-left:9pt;mso-wrap-distance-top:0;mso-wrap-distance-right:9pt;mso-wrap-distance-bottom:0;mso-position-horizontal:absolute;mso-position-horizontal-relative:text;mso-position-vertical:absolute;mso-position-vertical-relative:text;mso-width-percent:0;mso-height-percent:0;mso-width-relative:page;mso-height-relative:page;v-text-anchor:top" o:gfxdata="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"/>
                   </w:pict>
@@ -4370,7 +4438,27 @@
           <w:szCs w:val="28"/>
           <w:lang w:eastAsia="zh-CN"/>
         </w:rPr>
-        <w:t>Ngày cấp: …./…./….Nơi cấp: ………..Ngày hết hạn (</w:t>
+        <w:t xml:space="preserve">Ngày cấp: </w:t>
+      </w:r>
+      <w:proofErr w:type="gramStart"/>
+      <w:r>
+        <w:rPr>
+          <w:rFonts w:ascii="Times New Roman" w:eastAsia="Times New Roman" w:hAnsi="Times New Roman" w:cs="Times New Roman"/>
+          <w:sz w:val="28"/>
+          <w:szCs w:val="28"/>
+          <w:lang w:eastAsia="zh-CN"/>
+        </w:rPr>
+        <w:t>…./</w:t>
+      </w:r>
+      <w:proofErr w:type="gramEnd"/>
+      <w:r>
+        <w:rPr>
+          <w:rFonts w:ascii="Times New Roman" w:eastAsia="Times New Roman" w:hAnsi="Times New Roman" w:cs="Times New Roman"/>
+          <w:sz w:val="28"/>
+          <w:szCs w:val="28"/>
+          <w:lang w:eastAsia="zh-CN"/>
+        </w:rPr>
+        <w:t>…./….Nơi cấp: ………..Ngày hết hạn (</w:t>
       </w:r>
       <w:r>
         <w:rPr>
@@ -4481,7 +4569,7 @@
               </wp:anchor>
             </w:drawing>
           </mc:Choice>
-          <mc:Fallback>
+          <mc:Fallback xmlns:cx1="http://schemas.microsoft.com/office/drawing/2015/9/8/chartex">
             <w:pict>
               <v:shapetype w14:anchorId="3BE187D5" id="_x0000_t202" coordsize="21600,21600" o:spt="202" path="m,l,21600r21600,l21600,xe">
                 <v:stroke joinstyle="miter"/>
@@ -4572,7 +4660,7 @@
               </wp:anchor>
             </w:drawing>
           </mc:Choice>
-          <mc:Fallback>
+          <mc:Fallback xmlns:cx1="http://schemas.microsoft.com/office/drawing/2015/9/8/chartex">
             <w:pict>
               <v:shape w14:anchorId="5C85CF53" id="_x0000_s1028" type="#_x0000_t202" style="position:absolute;left:0;text-align:left;margin-left:67.5pt;margin-top:17.05pt;width:22.9pt;height:17.8pt;z-index:251701248;visibility:visible;mso-wrap-style:square;mso-width-percent:0;mso-height-percent:0;mso-wrap-distance-left:9pt;mso-wrap-distance-top:3.6pt;mso-wrap-distance-right:9pt;mso-wrap-distance-bottom:3.6pt;mso-position-horizontal:absolute;mso-position-horizontal-relative:text;mso-position-vertical:absolute;mso-position-vertical-relative:text;mso-width-percent:0;mso-height-percent:0;mso-width-relative:margin;mso-height-relative:margin;v-text-anchor:top" o:gfxdata="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">
                 <v:textbox>
@@ -4696,7 +4784,7 @@
               </wp:anchor>
             </w:drawing>
           </mc:Choice>
-          <mc:Fallback>
+          <mc:Fallback xmlns:cx1="http://schemas.microsoft.com/office/drawing/2015/9/8/chartex">
             <w:pict>
               <v:shape w14:anchorId="18427E19" id="_x0000_s1029" type="#_x0000_t202" style="position:absolute;left:0;text-align:left;margin-left:28.2pt;margin-top:37.65pt;width:22.9pt;height:17.8pt;z-index:251702272;visibility:visible;mso-wrap-style:square;mso-width-percent:0;mso-height-percent:0;mso-wrap-distance-left:9pt;mso-wrap-distance-top:3.6pt;mso-wrap-distance-right:9pt;mso-wrap-distance-bottom:3.6pt;mso-position-horizontal:absolute;mso-position-horizontal-relative:text;mso-position-vertical:absolute;mso-position-vertical-relative:text;mso-width-percent:0;mso-height-percent:0;mso-width-relative:margin;mso-height-relative:margin;v-text-anchor:top" o:gfxdata="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">
                 <v:textbox>
@@ -4771,17 +4859,41 @@
           <w:szCs w:val="28"/>
           <w:lang w:val="fr-FR" w:eastAsia="zh-CN"/>
         </w:rPr>
-        <w:t>Công ty chứng khoán/Công ty quản lý quỹ đầu tư chứng khoán/Công ty đầu tư chứng khoán</w:t>
-      </w:r>
-      <w:r>
-        <w:rPr>
-          <w:rFonts w:ascii="Times New Roman" w:eastAsia="Times New Roman" w:hAnsi="Times New Roman" w:cs="Times New Roman"/>
+        <w:t xml:space="preserve">Công ty chứng khoán/Công ty quản lý quỹ đầu tư chứng khoán/Công ty đầu tư chứng </w:t>
+      </w:r>
+      <w:proofErr w:type="gramStart"/>
+      <w:r>
+        <w:rPr>
+          <w:rFonts w:ascii="Times New Roman" w:eastAsia="Times New Roman" w:hAnsi="Times New Roman" w:cs="Times New Roman"/>
+          <w:b/>
+          <w:bCs/>
           <w:spacing w:val="-2"/>
           <w:sz w:val="28"/>
           <w:szCs w:val="28"/>
           <w:lang w:val="fr-FR" w:eastAsia="zh-CN"/>
         </w:rPr>
-        <w:t>: (</w:t>
+        <w:t>khoán</w:t>
+      </w:r>
+      <w:r>
+        <w:rPr>
+          <w:rFonts w:ascii="Times New Roman" w:eastAsia="Times New Roman" w:hAnsi="Times New Roman" w:cs="Times New Roman"/>
+          <w:spacing w:val="-2"/>
+          <w:sz w:val="28"/>
+          <w:szCs w:val="28"/>
+          <w:lang w:val="fr-FR" w:eastAsia="zh-CN"/>
+        </w:rPr>
+        <w:t>:</w:t>
+      </w:r>
+      <w:proofErr w:type="gramEnd"/>
+      <w:r>
+        <w:rPr>
+          <w:rFonts w:ascii="Times New Roman" w:eastAsia="Times New Roman" w:hAnsi="Times New Roman" w:cs="Times New Roman"/>
+          <w:spacing w:val="-2"/>
+          <w:sz w:val="28"/>
+          <w:szCs w:val="28"/>
+          <w:lang w:val="fr-FR" w:eastAsia="zh-CN"/>
+        </w:rPr>
+        <w:t xml:space="preserve"> (</w:t>
       </w:r>
       <w:r>
         <w:rPr>
@@ -4818,8 +4930,49 @@
           <w:szCs w:val="28"/>
           <w:lang w:val="fr-FR" w:eastAsia="zh-CN"/>
         </w:rPr>
-        <w:t>Giấy phép thành lập và hoạt động số: …  do Uỷ ban Chứng khoán Nhà nước cấp ngày: …./…./….. (</w:t>
-      </w:r>
+        <w:t xml:space="preserve">Giấy phép thành lập và hoạt động </w:t>
+      </w:r>
+      <w:proofErr w:type="gramStart"/>
+      <w:r>
+        <w:rPr>
+          <w:rFonts w:ascii="Times New Roman" w:eastAsia="Times New Roman" w:hAnsi="Times New Roman" w:cs="Times New Roman"/>
+          <w:sz w:val="28"/>
+          <w:szCs w:val="28"/>
+          <w:lang w:val="fr-FR" w:eastAsia="zh-CN"/>
+        </w:rPr>
+        <w:t>số:</w:t>
+      </w:r>
+      <w:proofErr w:type="gramEnd"/>
+      <w:r>
+        <w:rPr>
+          <w:rFonts w:ascii="Times New Roman" w:eastAsia="Times New Roman" w:hAnsi="Times New Roman" w:cs="Times New Roman"/>
+          <w:sz w:val="28"/>
+          <w:szCs w:val="28"/>
+          <w:lang w:val="fr-FR" w:eastAsia="zh-CN"/>
+        </w:rPr>
+        <w:t xml:space="preserve"> …  </w:t>
+      </w:r>
+      <w:proofErr w:type="gramStart"/>
+      <w:r>
+        <w:rPr>
+          <w:rFonts w:ascii="Times New Roman" w:eastAsia="Times New Roman" w:hAnsi="Times New Roman" w:cs="Times New Roman"/>
+          <w:sz w:val="28"/>
+          <w:szCs w:val="28"/>
+          <w:lang w:val="fr-FR" w:eastAsia="zh-CN"/>
+        </w:rPr>
+        <w:t>do</w:t>
+      </w:r>
+      <w:proofErr w:type="gramEnd"/>
+      <w:r>
+        <w:rPr>
+          <w:rFonts w:ascii="Times New Roman" w:eastAsia="Times New Roman" w:hAnsi="Times New Roman" w:cs="Times New Roman"/>
+          <w:sz w:val="28"/>
+          <w:szCs w:val="28"/>
+          <w:lang w:val="fr-FR" w:eastAsia="zh-CN"/>
+        </w:rPr>
+        <w:t xml:space="preserve"> Uỷ ban Chứng khoán Nhà nước cấp ngày: …./…./….. (</w:t>
+      </w:r>
+      <w:proofErr w:type="gramStart"/>
       <w:r>
         <w:rPr>
           <w:rFonts w:ascii="Times New Roman" w:eastAsia="Times New Roman" w:hAnsi="Times New Roman" w:cs="Times New Roman"/>
@@ -4828,7 +4981,18 @@
           <w:szCs w:val="28"/>
           <w:lang w:val="fr-FR" w:eastAsia="zh-CN"/>
         </w:rPr>
-        <w:t>nếu có</w:t>
+        <w:t>nếu</w:t>
+      </w:r>
+      <w:proofErr w:type="gramEnd"/>
+      <w:r>
+        <w:rPr>
+          <w:rFonts w:ascii="Times New Roman" w:eastAsia="Times New Roman" w:hAnsi="Times New Roman" w:cs="Times New Roman"/>
+          <w:i/>
+          <w:sz w:val="28"/>
+          <w:szCs w:val="28"/>
+          <w:lang w:val="fr-FR" w:eastAsia="zh-CN"/>
+        </w:rPr>
+        <w:t xml:space="preserve"> có</w:t>
       </w:r>
       <w:r>
         <w:rPr>
@@ -5137,7 +5301,29 @@
           <w:szCs w:val="26"/>
           <w:lang w:eastAsia="zh-CN"/>
         </w:rPr>
-        <w:t xml:space="preserve">Phường An Phú </w:t>
+        <w:t xml:space="preserve">Phường </w:t>
+      </w:r>
+      <w:proofErr w:type="gramStart"/>
+      <w:r>
+        <w:rPr>
+          <w:rFonts w:ascii="Times New Roman" w:hAnsi="Times New Roman" w:cs="Times New Roman"/>
+          <w:color w:val="000000" w:themeColor="text1"/>
+          <w:sz w:val="26"/>
+          <w:szCs w:val="26"/>
+          <w:lang w:eastAsia="zh-CN"/>
+        </w:rPr>
+        <w:t>An</w:t>
+      </w:r>
+      <w:proofErr w:type="gramEnd"/>
+      <w:r>
+        <w:rPr>
+          <w:rFonts w:ascii="Times New Roman" w:hAnsi="Times New Roman" w:cs="Times New Roman"/>
+          <w:color w:val="000000" w:themeColor="text1"/>
+          <w:sz w:val="26"/>
+          <w:szCs w:val="26"/>
+          <w:lang w:eastAsia="zh-CN"/>
+        </w:rPr>
+        <w:t xml:space="preserve"> Phú </w:t>
       </w:r>
     </w:p>
     <w:p>
@@ -5397,6 +5583,7 @@
         </w:rPr>
         <w:t>Doanh nghiệp phải đánh dấu X vào ô vuông tương ứng với khu công nghệ cao nếu nộp hồ sơ tới Ban quản lý khu công nghệ cao</w:t>
       </w:r>
+      <w:proofErr w:type="gramStart"/>
       <w:r>
         <w:rPr>
           <w:rFonts w:ascii="Times New Roman" w:eastAsia="Times New Roman" w:hAnsi="Times New Roman" w:cs="Times New Roman"/>
@@ -5407,6 +5594,7 @@
         </w:rPr>
         <w:t>):</w:t>
       </w:r>
+      <w:proofErr w:type="gramEnd"/>
     </w:p>
     <w:tbl>
       <w:tblPr>
@@ -5540,7 +5728,7 @@
                     </wp:anchor>
                   </w:drawing>
                 </mc:Choice>
-                <mc:Fallback>
+                <mc:Fallback xmlns:cx1="http://schemas.microsoft.com/office/drawing/2015/9/8/chartex">
                   <w:pict>
                     <v:shape w14:anchorId="07A70797" id="_x0000_s1030" type="#_x0000_t202" style="position:absolute;left:0;text-align:left;margin-left:11.45pt;margin-top:2.55pt;width:22.9pt;height:17.8pt;z-index:251679744;visibility:visible;mso-wrap-style:square;mso-width-percent:0;mso-height-percent:0;mso-wrap-distance-left:9pt;mso-wrap-distance-top:3.6pt;mso-wrap-distance-right:9pt;mso-wrap-distance-bottom:3.6pt;mso-position-horizontal:absolute;mso-position-horizontal-relative:text;mso-position-vertical:absolute;mso-position-vertical-relative:text;mso-width-percent:0;mso-height-percent:0;mso-width-relative:margin;mso-height-relative:margin;v-text-anchor:top" o:gfxdata="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">
                       <v:textbox>
@@ -5678,7 +5866,7 @@
                     </wp:anchor>
                   </w:drawing>
                 </mc:Choice>
-                <mc:Fallback>
+                <mc:Fallback xmlns:cx1="http://schemas.microsoft.com/office/drawing/2015/9/8/chartex">
                   <w:pict>
                     <v:shape w14:anchorId="3ECDE789" id="_x0000_s1031" type="#_x0000_t202" style="position:absolute;left:0;text-align:left;margin-left:11.45pt;margin-top:2.45pt;width:22.9pt;height:17.8pt;z-index:251680768;visibility:visible;mso-wrap-style:square;mso-width-percent:0;mso-height-percent:0;mso-wrap-distance-left:9pt;mso-wrap-distance-top:3.6pt;mso-wrap-distance-right:9pt;mso-wrap-distance-bottom:3.6pt;mso-position-horizontal:absolute;mso-position-horizontal-relative:text;mso-position-vertical:absolute;mso-position-vertical-relative:text;mso-width-percent:0;mso-height-percent:0;mso-width-relative:margin;mso-height-relative:margin;v-text-anchor:top" o:gfxdata="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">
                       <v:textbox>
@@ -5816,7 +6004,7 @@
                     </wp:anchor>
                   </w:drawing>
                 </mc:Choice>
-                <mc:Fallback>
+                <mc:Fallback xmlns:cx1="http://schemas.microsoft.com/office/drawing/2015/9/8/chartex">
                   <w:pict>
                     <v:shape w14:anchorId="184FBDCB" id="_x0000_s1032" type="#_x0000_t202" style="position:absolute;left:0;text-align:left;margin-left:11.45pt;margin-top:2.35pt;width:22.9pt;height:17.8pt;z-index:251681792;visibility:visible;mso-wrap-style:square;mso-width-percent:0;mso-height-percent:0;mso-wrap-distance-left:9pt;mso-wrap-distance-top:3.6pt;mso-wrap-distance-right:9pt;mso-wrap-distance-bottom:3.6pt;mso-position-horizontal:absolute;mso-position-horizontal-relative:text;mso-position-vertical:absolute;mso-position-vertical-relative:text;mso-width-percent:0;mso-height-percent:0;mso-width-relative:margin;mso-height-relative:margin;v-text-anchor:top" o:gfxdata="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">
                       <v:textbox>
@@ -5954,7 +6142,7 @@
                     </wp:anchor>
                   </w:drawing>
                 </mc:Choice>
-                <mc:Fallback>
+                <mc:Fallback xmlns:cx1="http://schemas.microsoft.com/office/drawing/2015/9/8/chartex">
                   <w:pict>
                     <v:shape w14:anchorId="59E27457" id="_x0000_s1033" type="#_x0000_t202" style="position:absolute;left:0;text-align:left;margin-left:11.45pt;margin-top:2.25pt;width:22.9pt;height:17.8pt;z-index:251682816;visibility:visible;mso-wrap-style:square;mso-width-percent:0;mso-height-percent:0;mso-wrap-distance-left:9pt;mso-wrap-distance-top:3.6pt;mso-wrap-distance-right:9pt;mso-wrap-distance-bottom:3.6pt;mso-position-horizontal:absolute;mso-position-horizontal-relative:text;mso-position-vertical:absolute;mso-position-vertical-relative:text;mso-width-percent:0;mso-height-percent:0;mso-width-relative:margin;mso-height-relative:margin;v-text-anchor:top" o:gfxdata="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">
                       <v:textbox>
@@ -6052,7 +6240,7 @@
               </wp:anchor>
             </w:drawing>
           </mc:Choice>
-          <mc:Fallback>
+          <mc:Fallback xmlns:cx1="http://schemas.microsoft.com/office/drawing/2015/9/8/chartex">
             <w:pict>
               <v:shape w14:anchorId="1D7F85DC" id="_x0000_s1034" type="#_x0000_t202" style="position:absolute;left:0;text-align:left;margin-left:102.65pt;margin-top:39.95pt;width:19.6pt;height:15.85pt;z-index:251678720;visibility:visible;mso-wrap-style:square;mso-width-percent:0;mso-height-percent:0;mso-wrap-distance-left:9pt;mso-wrap-distance-top:3.6pt;mso-wrap-distance-right:9pt;mso-wrap-distance-bottom:3.6pt;mso-position-horizontal:absolute;mso-position-horizontal-relative:text;mso-position-vertical:absolute;mso-position-vertical-relative:text;mso-width-percent:0;mso-height-percent:0;mso-width-relative:margin;mso-height-relative:margin;v-text-anchor:top" o:gfxdata="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">
                 <v:textbox>
@@ -6136,7 +6324,7 @@
               </wp:anchor>
             </w:drawing>
           </mc:Choice>
-          <mc:Fallback>
+          <mc:Fallback xmlns:cx1="http://schemas.microsoft.com/office/drawing/2015/9/8/chartex">
             <w:pict>
               <v:shape w14:anchorId="4CD5962C" id="_x0000_s1035" type="#_x0000_t202" style="position:absolute;left:0;text-align:left;margin-left:21.75pt;margin-top:39.95pt;width:19.6pt;height:15.85pt;z-index:251677696;visibility:visible;mso-wrap-style:square;mso-width-percent:0;mso-height-percent:0;mso-wrap-distance-left:9pt;mso-wrap-distance-top:3.6pt;mso-wrap-distance-right:9pt;mso-wrap-distance-bottom:3.6pt;mso-position-horizontal:absolute;mso-position-horizontal-relative:text;mso-position-vertical:absolute;mso-position-vertical-relative:text;mso-width-percent:0;mso-height-percent:0;mso-width-relative:margin;mso-height-relative:margin;v-text-anchor:top" o:gfxdata="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">
                 <v:textbox>
@@ -6156,7 +6344,25 @@
           <w:lang w:val="fr-FR"/>
         </w:rPr>
         <w:tab/>
-        <w:t>- Doanh nghiệp có Giấy chứng nhận quyền sử dụng đất tại đảo và xã, phường biên giới; xã, phường ven biển; khu vực khác có ảnh hưởng đến quốc phòng, an ninh</w:t>
+        <w:t xml:space="preserve">- Doanh nghiệp có Giấy chứng nhận quyền sử dụng đất tại đảo và xã, phường biên </w:t>
+      </w:r>
+      <w:proofErr w:type="gramStart"/>
+      <w:r>
+        <w:rPr>
+          <w:rFonts w:ascii="Times New Roman" w:eastAsia="Calibri" w:hAnsi="Times New Roman" w:cs="Times New Roman"/>
+          <w:sz w:val="28"/>
+          <w:lang w:val="fr-FR"/>
+        </w:rPr>
+        <w:t>giới;</w:t>
+      </w:r>
+      <w:proofErr w:type="gramEnd"/>
+      <w:r>
+        <w:rPr>
+          <w:rFonts w:ascii="Times New Roman" w:eastAsia="Calibri" w:hAnsi="Times New Roman" w:cs="Times New Roman"/>
+          <w:sz w:val="28"/>
+          <w:lang w:val="fr-FR"/>
+        </w:rPr>
+        <w:t xml:space="preserve"> xã, phường ven biển; khu vực khác có ảnh hưởng đến quốc phòng, an ninh</w:t>
       </w:r>
       <w:r>
         <w:rPr>
@@ -6233,6 +6439,7 @@
         </w:rPr>
         <w:t>ghi tên và mã theo ngành cấp 4 trong Hệ thống ngành kinh tế của Việt Nam</w:t>
       </w:r>
+      <w:proofErr w:type="gramStart"/>
       <w:r>
         <w:rPr>
           <w:rFonts w:ascii="Times New Roman" w:eastAsia="Times New Roman" w:hAnsi="Times New Roman" w:cs="Times New Roman"/>
@@ -6240,7 +6447,17 @@
           <w:szCs w:val="28"/>
           <w:lang w:val="fr-FR" w:eastAsia="zh-CN"/>
         </w:rPr>
-        <w:t xml:space="preserve">): </w:t>
+        <w:t>):</w:t>
+      </w:r>
+      <w:proofErr w:type="gramEnd"/>
+      <w:r>
+        <w:rPr>
+          <w:rFonts w:ascii="Times New Roman" w:eastAsia="Times New Roman" w:hAnsi="Times New Roman" w:cs="Times New Roman"/>
+          <w:sz w:val="28"/>
+          <w:szCs w:val="28"/>
+          <w:lang w:val="fr-FR" w:eastAsia="zh-CN"/>
+        </w:rPr>
+        <w:t xml:space="preserve"> </w:t>
       </w:r>
     </w:p>
     <w:tbl>
@@ -6731,6 +6948,7 @@
                 <w:szCs w:val="26"/>
                 <w:lang w:eastAsia="zh-CN"/>
               </w:rPr>
+              <w:lastRenderedPageBreak/>
               <w:t>2</w:t>
             </w:r>
           </w:p>
@@ -7785,7 +8003,29 @@
           <w:szCs w:val="26"/>
           <w:lang w:eastAsia="zh-CN"/>
         </w:rPr>
-        <w:t>Phường An Phú</w:t>
+        <w:t xml:space="preserve">Phường </w:t>
+      </w:r>
+      <w:proofErr w:type="gramStart"/>
+      <w:r>
+        <w:rPr>
+          <w:rFonts w:ascii="Times New Roman" w:eastAsia="Calibri" w:hAnsi="Times New Roman" w:cs="Times New Roman"/>
+          <w:color w:val="000000"/>
+          <w:sz w:val="26"/>
+          <w:szCs w:val="26"/>
+          <w:lang w:eastAsia="zh-CN"/>
+        </w:rPr>
+        <w:t>An</w:t>
+      </w:r>
+      <w:proofErr w:type="gramEnd"/>
+      <w:r>
+        <w:rPr>
+          <w:rFonts w:ascii="Times New Roman" w:eastAsia="Calibri" w:hAnsi="Times New Roman" w:cs="Times New Roman"/>
+          <w:color w:val="000000"/>
+          <w:sz w:val="26"/>
+          <w:szCs w:val="26"/>
+          <w:lang w:eastAsia="zh-CN"/>
+        </w:rPr>
+        <w:t xml:space="preserve"> Phú</w:t>
       </w:r>
       <w:r>
         <w:rPr>
@@ -8135,8 +8375,18 @@
                 <w:sz w:val="28"/>
                 <w:szCs w:val="28"/>
               </w:rPr>
-              <w:t>): …………………..</w:t>
-            </w:r>
+              <w:t>): ………………</w:t>
+            </w:r>
+            <w:proofErr w:type="gramStart"/>
+            <w:r>
+              <w:rPr>
+                <w:rFonts w:ascii="Times New Roman" w:eastAsia="Calibri" w:hAnsi="Times New Roman" w:cs="Times New Roman"/>
+                <w:sz w:val="28"/>
+                <w:szCs w:val="28"/>
+              </w:rPr>
+              <w:t>…..</w:t>
+            </w:r>
+            <w:proofErr w:type="gramEnd"/>
           </w:p>
           <w:p>
             <w:pPr>
@@ -8153,7 +8403,25 @@
                 <w:sz w:val="28"/>
                 <w:szCs w:val="28"/>
               </w:rPr>
-              <w:t xml:space="preserve">Ngày cấp: …./…./…. Nơi cấp: …………………………………………...…. </w:t>
+              <w:t xml:space="preserve">Ngày cấp: </w:t>
+            </w:r>
+            <w:proofErr w:type="gramStart"/>
+            <w:r>
+              <w:rPr>
+                <w:rFonts w:ascii="Times New Roman" w:eastAsia="Calibri" w:hAnsi="Times New Roman" w:cs="Times New Roman"/>
+                <w:sz w:val="28"/>
+                <w:szCs w:val="28"/>
+              </w:rPr>
+              <w:t>…./</w:t>
+            </w:r>
+            <w:proofErr w:type="gramEnd"/>
+            <w:r>
+              <w:rPr>
+                <w:rFonts w:ascii="Times New Roman" w:eastAsia="Calibri" w:hAnsi="Times New Roman" w:cs="Times New Roman"/>
+                <w:sz w:val="28"/>
+                <w:szCs w:val="28"/>
+              </w:rPr>
+              <w:t xml:space="preserve">…./…. Nơi cấp: …………………………………………...…. </w:t>
             </w:r>
             <w:r>
               <w:rPr>
@@ -8307,6 +8575,7 @@
         </w:rPr>
         <w:t>chỉ kê khai nếu chủ sở hữu là nhà đầu tư nước ngoài</w:t>
       </w:r>
+      <w:proofErr w:type="gramStart"/>
       <w:r>
         <w:rPr>
           <w:rFonts w:ascii="Times New Roman" w:eastAsia="Times New Roman" w:hAnsi="Times New Roman" w:cs="Times New Roman"/>
@@ -8316,6 +8585,7 @@
         </w:rPr>
         <w:t>):</w:t>
       </w:r>
+      <w:proofErr w:type="gramEnd"/>
     </w:p>
     <w:p>
       <w:pPr>
@@ -8341,7 +8611,27 @@
           <w:szCs w:val="28"/>
           <w:lang w:val="fr-FR" w:eastAsia="zh-CN"/>
         </w:rPr>
-        <w:t xml:space="preserve">Mã số dự án: </w:t>
+        <w:t xml:space="preserve">Mã số dự </w:t>
+      </w:r>
+      <w:proofErr w:type="gramStart"/>
+      <w:r>
+        <w:rPr>
+          <w:rFonts w:ascii="Times New Roman" w:eastAsia="Times New Roman" w:hAnsi="Times New Roman" w:cs="Times New Roman"/>
+          <w:sz w:val="28"/>
+          <w:szCs w:val="28"/>
+          <w:lang w:val="fr-FR" w:eastAsia="zh-CN"/>
+        </w:rPr>
+        <w:t>án:</w:t>
+      </w:r>
+      <w:proofErr w:type="gramEnd"/>
+      <w:r>
+        <w:rPr>
+          <w:rFonts w:ascii="Times New Roman" w:eastAsia="Times New Roman" w:hAnsi="Times New Roman" w:cs="Times New Roman"/>
+          <w:sz w:val="28"/>
+          <w:szCs w:val="28"/>
+          <w:lang w:val="fr-FR" w:eastAsia="zh-CN"/>
+        </w:rPr>
+        <w:t xml:space="preserve"> </w:t>
       </w:r>
       <w:r>
         <w:rPr>
@@ -8379,7 +8669,27 @@
           <w:szCs w:val="28"/>
           <w:lang w:val="fr-FR" w:eastAsia="zh-CN"/>
         </w:rPr>
-        <w:t xml:space="preserve">Ngày cấp: </w:t>
+        <w:t xml:space="preserve">Ngày </w:t>
+      </w:r>
+      <w:proofErr w:type="gramStart"/>
+      <w:r>
+        <w:rPr>
+          <w:rFonts w:ascii="Times New Roman" w:eastAsia="Times New Roman" w:hAnsi="Times New Roman" w:cs="Times New Roman"/>
+          <w:sz w:val="28"/>
+          <w:szCs w:val="28"/>
+          <w:lang w:val="fr-FR" w:eastAsia="zh-CN"/>
+        </w:rPr>
+        <w:t>cấp:</w:t>
+      </w:r>
+      <w:proofErr w:type="gramEnd"/>
+      <w:r>
+        <w:rPr>
+          <w:rFonts w:ascii="Times New Roman" w:eastAsia="Times New Roman" w:hAnsi="Times New Roman" w:cs="Times New Roman"/>
+          <w:sz w:val="28"/>
+          <w:szCs w:val="28"/>
+          <w:lang w:val="fr-FR" w:eastAsia="zh-CN"/>
+        </w:rPr>
+        <w:t xml:space="preserve"> </w:t>
       </w:r>
       <w:r>
         <w:rPr>
@@ -8450,7 +8760,21 @@
           <w:szCs w:val="28"/>
           <w:lang w:val="fr-FR" w:eastAsia="zh-CN"/>
         </w:rPr>
-        <w:t>b) Đối với chủ sở hữu là tổ chức</w:t>
+        <w:t xml:space="preserve">b) Đối với chủ sở hữu là tổ </w:t>
+      </w:r>
+      <w:proofErr w:type="gramStart"/>
+      <w:r>
+        <w:rPr>
+          <w:rFonts w:ascii="Times New Roman" w:eastAsia="Times New Roman" w:hAnsi="Times New Roman" w:cs="Times New Roman"/>
+          <w:b/>
+          <w:bCs/>
+          <w:i/>
+          <w:iCs/>
+          <w:sz w:val="28"/>
+          <w:szCs w:val="28"/>
+          <w:lang w:val="fr-FR" w:eastAsia="zh-CN"/>
+        </w:rPr>
+        <w:t>chức</w:t>
       </w:r>
       <w:r>
         <w:rPr>
@@ -8463,6 +8787,7 @@
         </w:rPr>
         <w:t>:</w:t>
       </w:r>
+      <w:proofErr w:type="gramEnd"/>
     </w:p>
     <w:p>
       <w:pPr>
@@ -8487,8 +8812,19 @@
           <w:szCs w:val="28"/>
           <w:lang w:val="fr-FR" w:eastAsia="zh-CN"/>
         </w:rPr>
-        <w:t>- Thông tin về chủ sở hữu:</w:t>
-      </w:r>
+        <w:t xml:space="preserve">- Thông tin về chủ sở </w:t>
+      </w:r>
+      <w:proofErr w:type="gramStart"/>
+      <w:r>
+        <w:rPr>
+          <w:rFonts w:ascii="Times New Roman" w:eastAsia="Times New Roman" w:hAnsi="Times New Roman" w:cs="Times New Roman"/>
+          <w:sz w:val="28"/>
+          <w:szCs w:val="28"/>
+          <w:lang w:val="fr-FR" w:eastAsia="zh-CN"/>
+        </w:rPr>
+        <w:t>hữu:</w:t>
+      </w:r>
+      <w:proofErr w:type="gramEnd"/>
     </w:p>
     <w:p>
       <w:pPr>
@@ -8893,6 +9229,7 @@
         </w:rPr>
         <w:t>nếu có</w:t>
       </w:r>
+      <w:proofErr w:type="gramStart"/>
       <w:r>
         <w:rPr>
           <w:rFonts w:ascii="Times New Roman" w:eastAsia="Times New Roman" w:hAnsi="Times New Roman" w:cs="Times New Roman"/>
@@ -8900,7 +9237,17 @@
           <w:szCs w:val="28"/>
           <w:lang w:val="fr-FR" w:eastAsia="zh-CN"/>
         </w:rPr>
-        <w:t>): ………………………..</w:t>
+        <w:t>):</w:t>
+      </w:r>
+      <w:proofErr w:type="gramEnd"/>
+      <w:r>
+        <w:rPr>
+          <w:rFonts w:ascii="Times New Roman" w:eastAsia="Times New Roman" w:hAnsi="Times New Roman" w:cs="Times New Roman"/>
+          <w:sz w:val="28"/>
+          <w:szCs w:val="28"/>
+          <w:lang w:val="fr-FR" w:eastAsia="zh-CN"/>
+        </w:rPr>
+        <w:t xml:space="preserve"> ………………………..</w:t>
       </w:r>
       <w:r>
         <w:rPr>
@@ -8922,6 +9269,7 @@
         </w:rPr>
         <w:t>nếu có</w:t>
       </w:r>
+      <w:proofErr w:type="gramStart"/>
       <w:r>
         <w:rPr>
           <w:rFonts w:ascii="Times New Roman" w:eastAsia="Times New Roman" w:hAnsi="Times New Roman" w:cs="Times New Roman"/>
@@ -8929,7 +9277,17 @@
           <w:szCs w:val="28"/>
           <w:lang w:val="fr-FR" w:eastAsia="zh-CN"/>
         </w:rPr>
-        <w:t>): …………</w:t>
+        <w:t>):</w:t>
+      </w:r>
+      <w:proofErr w:type="gramEnd"/>
+      <w:r>
+        <w:rPr>
+          <w:rFonts w:ascii="Times New Roman" w:eastAsia="Times New Roman" w:hAnsi="Times New Roman" w:cs="Times New Roman"/>
+          <w:sz w:val="28"/>
+          <w:szCs w:val="28"/>
+          <w:lang w:val="fr-FR" w:eastAsia="zh-CN"/>
+        </w:rPr>
+        <w:t xml:space="preserve"> …………</w:t>
       </w:r>
     </w:p>
     <w:p>
@@ -8983,8 +9341,20 @@
           <w:lang w:val="fr-FR" w:eastAsia="zh-CN"/>
         </w:rPr>
         <w:lastRenderedPageBreak/>
-        <w:t>- Thông tin về người đại diện theo pháp luật/người đại diện theo uỷ quyền của chủ sở hữu:</w:t>
-      </w:r>
+        <w:t xml:space="preserve">- Thông tin về người đại diện theo pháp luật/người đại diện theo uỷ quyền của chủ sở </w:t>
+      </w:r>
+      <w:proofErr w:type="gramStart"/>
+      <w:r>
+        <w:rPr>
+          <w:rFonts w:ascii="Times New Roman" w:eastAsia="Times New Roman" w:hAnsi="Times New Roman" w:cs="Times New Roman"/>
+          <w:spacing w:val="-8"/>
+          <w:sz w:val="28"/>
+          <w:szCs w:val="28"/>
+          <w:lang w:val="fr-FR" w:eastAsia="zh-CN"/>
+        </w:rPr>
+        <w:t>hữu:</w:t>
+      </w:r>
+      <w:proofErr w:type="gramEnd"/>
     </w:p>
     <w:tbl>
       <w:tblPr>
@@ -10028,6 +10398,8 @@
                 <w:szCs w:val="26"/>
               </w:rPr>
             </w:pPr>
+            <w:bookmarkStart w:id="0" w:name="_GoBack"/>
+            <w:bookmarkEnd w:id="0"/>
           </w:p>
         </w:tc>
         <w:tc>
@@ -10040,20 +10412,12 @@
               <w:jc w:val="both"/>
               <w:rPr>
                 <w:rFonts w:ascii="Times New Roman" w:eastAsia="Calibri" w:hAnsi="Times New Roman" w:cs="Times New Roman"/>
+                <w:color w:val="FFFFFF" w:themeColor="background1"/>
                 <w:spacing w:val="-20"/>
                 <w:sz w:val="26"/>
                 <w:szCs w:val="26"/>
               </w:rPr>
             </w:pPr>
-            <w:r>
-              <w:rPr>
-                <w:rFonts w:ascii="Times New Roman" w:hAnsi="Times New Roman" w:cs="Times New Roman"/>
-                <w:b/>
-                <w:sz w:val="26"/>
-                <w:szCs w:val="26"/>
-              </w:rPr>
-              <w:t>ĐOÀN THỊ HUỲNH HƯƠNG</w:t>
-            </w:r>
           </w:p>
         </w:tc>
         <w:tc>
@@ -10066,19 +10430,12 @@
               <w:jc w:val="both"/>
               <w:rPr>
                 <w:rFonts w:ascii="Times New Roman" w:eastAsia="Calibri" w:hAnsi="Times New Roman" w:cs="Times New Roman"/>
+                <w:color w:val="FFFFFF" w:themeColor="background1"/>
                 <w:spacing w:val="-20"/>
                 <w:sz w:val="26"/>
                 <w:szCs w:val="26"/>
               </w:rPr>
             </w:pPr>
-            <w:r>
-              <w:rPr>
-                <w:rFonts w:ascii="Times New Roman" w:hAnsi="Times New Roman" w:cs="Times New Roman"/>
-                <w:sz w:val="26"/>
-                <w:szCs w:val="26"/>
-              </w:rPr>
-              <w:t>11/06/1984</w:t>
-            </w:r>
           </w:p>
         </w:tc>
         <w:tc>
@@ -10091,20 +10448,12 @@
               <w:jc w:val="both"/>
               <w:rPr>
                 <w:rFonts w:ascii="Times New Roman" w:eastAsia="Calibri" w:hAnsi="Times New Roman" w:cs="Times New Roman"/>
+                <w:color w:val="FFFFFF" w:themeColor="background1"/>
                 <w:spacing w:val="-20"/>
                 <w:sz w:val="26"/>
                 <w:szCs w:val="26"/>
               </w:rPr>
             </w:pPr>
-            <w:r>
-              <w:rPr>
-                <w:rFonts w:ascii="Times New Roman" w:eastAsia="Times New Roman" w:hAnsi="Times New Roman" w:cs="Times New Roman"/>
-                <w:sz w:val="26"/>
-                <w:szCs w:val="26"/>
-                <w:lang w:eastAsia="zh-CN"/>
-              </w:rPr>
-              <w:t>Nữ</w:t>
-            </w:r>
           </w:p>
         </w:tc>
         <w:tc>
@@ -10117,39 +10466,12 @@
               <w:jc w:val="both"/>
               <w:rPr>
                 <w:rFonts w:ascii="Times New Roman" w:eastAsia="Calibri" w:hAnsi="Times New Roman" w:cs="Times New Roman"/>
+                <w:color w:val="FFFFFF" w:themeColor="background1"/>
                 <w:spacing w:val="-20"/>
                 <w:sz w:val="26"/>
                 <w:szCs w:val="26"/>
               </w:rPr>
             </w:pPr>
-            <w:r>
-              <w:rPr>
-                <w:rFonts w:ascii="Times New Roman" w:hAnsi="Times New Roman" w:cs="Times New Roman"/>
-                <w:spacing w:val="-2"/>
-                <w:sz w:val="26"/>
-                <w:szCs w:val="26"/>
-              </w:rPr>
-              <w:t>087184006401/</w:t>
-            </w:r>
-            <w:r>
-              <w:rPr>
-                <w:rFonts w:ascii="Times New Roman" w:hAnsi="Times New Roman" w:cs="Times New Roman"/>
-              </w:rPr>
-              <w:t>05/09/2022/</w:t>
-            </w:r>
-            <w:r>
-              <w:rPr>
-                <w:rFonts w:ascii="Times New Roman" w:hAnsi="Times New Roman" w:cs="Times New Roman"/>
-              </w:rPr>
-              <w:t xml:space="preserve"> </w:t>
-            </w:r>
-            <w:r>
-              <w:rPr>
-                <w:rFonts w:ascii="Times New Roman" w:hAnsi="Times New Roman" w:cs="Times New Roman"/>
-                <w:lang w:eastAsia="zh-CN"/>
-              </w:rPr>
-              <w:t>Cục cảnh sát quản lý  hành chính về trật tự xã hội</w:t>
-            </w:r>
           </w:p>
         </w:tc>
         <w:tc>
@@ -10162,20 +10484,12 @@
               <w:jc w:val="both"/>
               <w:rPr>
                 <w:rFonts w:ascii="Times New Roman" w:eastAsia="Calibri" w:hAnsi="Times New Roman" w:cs="Times New Roman"/>
+                <w:color w:val="FFFFFF" w:themeColor="background1"/>
                 <w:spacing w:val="-20"/>
                 <w:sz w:val="26"/>
                 <w:szCs w:val="26"/>
               </w:rPr>
             </w:pPr>
-            <w:r>
-              <w:rPr>
-                <w:rFonts w:ascii="Times New Roman" w:eastAsia="Times New Roman" w:hAnsi="Times New Roman" w:cs="Times New Roman"/>
-                <w:sz w:val="26"/>
-                <w:szCs w:val="26"/>
-                <w:lang w:eastAsia="zh-CN"/>
-              </w:rPr>
-              <w:t>Việt Nam</w:t>
-            </w:r>
           </w:p>
         </w:tc>
         <w:tc>
@@ -10188,20 +10502,12 @@
               <w:jc w:val="both"/>
               <w:rPr>
                 <w:rFonts w:ascii="Times New Roman" w:eastAsia="Calibri" w:hAnsi="Times New Roman" w:cs="Times New Roman"/>
+                <w:color w:val="FFFFFF" w:themeColor="background1"/>
                 <w:spacing w:val="-20"/>
                 <w:sz w:val="26"/>
                 <w:szCs w:val="26"/>
               </w:rPr>
             </w:pPr>
-            <w:r>
-              <w:rPr>
-                <w:rFonts w:ascii="Times New Roman" w:eastAsia="Calibri" w:hAnsi="Times New Roman" w:cs="Times New Roman"/>
-                <w:spacing w:val="-20"/>
-                <w:sz w:val="26"/>
-                <w:szCs w:val="26"/>
-              </w:rPr>
-              <w:t>Kinh</w:t>
-            </w:r>
           </w:p>
         </w:tc>
         <w:tc>
@@ -10214,20 +10520,12 @@
               <w:jc w:val="both"/>
               <w:rPr>
                 <w:rFonts w:ascii="Times New Roman" w:eastAsia="Calibri" w:hAnsi="Times New Roman" w:cs="Times New Roman"/>
+                <w:color w:val="FFFFFF" w:themeColor="background1"/>
                 <w:spacing w:val="-20"/>
                 <w:sz w:val="26"/>
                 <w:szCs w:val="26"/>
               </w:rPr>
             </w:pPr>
-            <w:r>
-              <w:rPr>
-                <w:rFonts w:ascii="Times New Roman" w:eastAsia="Calibri" w:hAnsi="Times New Roman" w:cs="Times New Roman"/>
-                <w:spacing w:val="-20"/>
-                <w:sz w:val="26"/>
-                <w:szCs w:val="26"/>
-              </w:rPr>
-              <w:t>Số 268B/3, Tổ 13, Khu phố 2, Phường An Phú, Thành Hồ Chí Minh, Việt Nam</w:t>
-            </w:r>
           </w:p>
         </w:tc>
         <w:tc>
@@ -10240,32 +10538,12 @@
               <w:jc w:val="center"/>
               <w:rPr>
                 <w:rFonts w:ascii="Times New Roman" w:eastAsia="Calibri" w:hAnsi="Times New Roman" w:cs="Times New Roman"/>
+                <w:color w:val="FFFFFF" w:themeColor="background1"/>
                 <w:spacing w:val="-20"/>
                 <w:sz w:val="26"/>
                 <w:szCs w:val="26"/>
               </w:rPr>
             </w:pPr>
-          </w:p>
-          <w:p>
-            <w:pPr>
-              <w:spacing w:after="0" w:line="240" w:lineRule="auto"/>
-              <w:jc w:val="center"/>
-              <w:rPr>
-                <w:rFonts w:ascii="Times New Roman" w:eastAsia="Calibri" w:hAnsi="Times New Roman" w:cs="Times New Roman"/>
-                <w:spacing w:val="-20"/>
-                <w:sz w:val="26"/>
-                <w:szCs w:val="26"/>
-              </w:rPr>
-            </w:pPr>
-            <w:r>
-              <w:rPr>
-                <w:rFonts w:ascii="Times New Roman" w:eastAsia="Times New Roman" w:hAnsi="Times New Roman" w:cs="Times New Roman"/>
-                <w:sz w:val="26"/>
-                <w:szCs w:val="26"/>
-                <w:lang w:eastAsia="zh-CN"/>
-              </w:rPr>
-              <w:t>1.500.000.000 VNĐ</w:t>
-            </w:r>
           </w:p>
         </w:tc>
         <w:tc>
@@ -10278,20 +10556,12 @@
               <w:jc w:val="center"/>
               <w:rPr>
                 <w:rFonts w:ascii="Times New Roman" w:eastAsia="Calibri" w:hAnsi="Times New Roman" w:cs="Times New Roman"/>
+                <w:color w:val="FFFFFF" w:themeColor="background1"/>
                 <w:spacing w:val="-20"/>
                 <w:sz w:val="26"/>
                 <w:szCs w:val="26"/>
               </w:rPr>
             </w:pPr>
-            <w:r>
-              <w:rPr>
-                <w:rFonts w:ascii="Times New Roman" w:eastAsia="Calibri" w:hAnsi="Times New Roman" w:cs="Times New Roman"/>
-                <w:spacing w:val="-20"/>
-                <w:sz w:val="26"/>
-                <w:szCs w:val="26"/>
-              </w:rPr>
-              <w:t>100</w:t>
-            </w:r>
           </w:p>
         </w:tc>
         <w:tc>
@@ -10304,27 +10574,7 @@
               <w:jc w:val="center"/>
               <w:rPr>
                 <w:rFonts w:ascii="Times New Roman" w:eastAsia="Calibri" w:hAnsi="Times New Roman" w:cs="Times New Roman"/>
-                <w:spacing w:val="-20"/>
-                <w:sz w:val="26"/>
-                <w:szCs w:val="26"/>
-              </w:rPr>
-            </w:pPr>
-            <w:r>
-              <w:rPr>
-                <w:rFonts w:ascii="Times New Roman" w:eastAsia="Calibri" w:hAnsi="Times New Roman" w:cs="Times New Roman"/>
-                <w:spacing w:val="-20"/>
-                <w:sz w:val="26"/>
-                <w:szCs w:val="26"/>
-              </w:rPr>
-              <w:t>1/7/2025</w:t>
-            </w:r>
-          </w:p>
-          <w:p>
-            <w:pPr>
-              <w:spacing w:after="0" w:line="240" w:lineRule="auto"/>
-              <w:jc w:val="center"/>
-              <w:rPr>
-                <w:rFonts w:ascii="Times New Roman" w:eastAsia="Calibri" w:hAnsi="Times New Roman" w:cs="Times New Roman"/>
+                <w:color w:val="FFFFFF" w:themeColor="background1"/>
                 <w:spacing w:val="-20"/>
                 <w:sz w:val="26"/>
                 <w:szCs w:val="26"/>
@@ -10342,6 +10592,7 @@
               <w:jc w:val="both"/>
               <w:rPr>
                 <w:rFonts w:ascii="Times New Roman" w:eastAsia="Calibri" w:hAnsi="Times New Roman" w:cs="Times New Roman"/>
+                <w:color w:val="FFFFFF" w:themeColor="background1"/>
                 <w:spacing w:val="-20"/>
                 <w:sz w:val="26"/>
                 <w:szCs w:val="26"/>
@@ -10414,6 +10665,7 @@
         </w:rPr>
         <w:t>chỉ kê khai nếu chủ sở hữu là nhà đầu tư nước ngoài</w:t>
       </w:r>
+      <w:proofErr w:type="gramStart"/>
       <w:r>
         <w:rPr>
           <w:rFonts w:ascii="Times New Roman" w:eastAsia="Times New Roman" w:hAnsi="Times New Roman" w:cs="Times New Roman"/>
@@ -10433,6 +10685,7 @@
         </w:rPr>
         <w:t>:</w:t>
       </w:r>
+      <w:proofErr w:type="gramEnd"/>
     </w:p>
     <w:p>
       <w:pPr>
@@ -10458,7 +10711,27 @@
           <w:szCs w:val="28"/>
           <w:lang w:val="fr-FR" w:eastAsia="zh-CN"/>
         </w:rPr>
-        <w:t>Mã số dự án:………………………………………………………………</w:t>
+        <w:t xml:space="preserve">Mã số dự </w:t>
+      </w:r>
+      <w:proofErr w:type="gramStart"/>
+      <w:r>
+        <w:rPr>
+          <w:rFonts w:ascii="Times New Roman" w:eastAsia="Times New Roman" w:hAnsi="Times New Roman" w:cs="Times New Roman"/>
+          <w:sz w:val="28"/>
+          <w:szCs w:val="28"/>
+          <w:lang w:val="fr-FR" w:eastAsia="zh-CN"/>
+        </w:rPr>
+        <w:t>án:…</w:t>
+      </w:r>
+      <w:proofErr w:type="gramEnd"/>
+      <w:r>
+        <w:rPr>
+          <w:rFonts w:ascii="Times New Roman" w:eastAsia="Times New Roman" w:hAnsi="Times New Roman" w:cs="Times New Roman"/>
+          <w:sz w:val="28"/>
+          <w:szCs w:val="28"/>
+          <w:lang w:val="fr-FR" w:eastAsia="zh-CN"/>
+        </w:rPr>
+        <w:t>……………………………………………………………</w:t>
       </w:r>
     </w:p>
     <w:p>
@@ -10487,7 +10760,27 @@
           <w:szCs w:val="28"/>
           <w:lang w:val="fr-FR" w:eastAsia="zh-CN"/>
         </w:rPr>
-        <w:t xml:space="preserve">Ngày cấp: </w:t>
+        <w:t xml:space="preserve">Ngày </w:t>
+      </w:r>
+      <w:proofErr w:type="gramStart"/>
+      <w:r>
+        <w:rPr>
+          <w:rFonts w:ascii="Times New Roman" w:eastAsia="Times New Roman" w:hAnsi="Times New Roman" w:cs="Times New Roman"/>
+          <w:sz w:val="28"/>
+          <w:szCs w:val="28"/>
+          <w:lang w:val="fr-FR" w:eastAsia="zh-CN"/>
+        </w:rPr>
+        <w:t>cấp:</w:t>
+      </w:r>
+      <w:proofErr w:type="gramEnd"/>
+      <w:r>
+        <w:rPr>
+          <w:rFonts w:ascii="Times New Roman" w:eastAsia="Times New Roman" w:hAnsi="Times New Roman" w:cs="Times New Roman"/>
+          <w:sz w:val="28"/>
+          <w:szCs w:val="28"/>
+          <w:lang w:val="fr-FR" w:eastAsia="zh-CN"/>
+        </w:rPr>
+        <w:t xml:space="preserve"> </w:t>
       </w:r>
       <w:r>
         <w:rPr>
@@ -10575,8 +10868,20 @@
           <w:szCs w:val="28"/>
           <w:lang w:val="fr-FR" w:eastAsia="zh-CN"/>
         </w:rPr>
-        <w:t>Mô hình tổ chức công ty:</w:t>
-      </w:r>
+        <w:t xml:space="preserve">Mô hình tổ chức công </w:t>
+      </w:r>
+      <w:proofErr w:type="gramStart"/>
+      <w:r>
+        <w:rPr>
+          <w:rFonts w:ascii="Times New Roman" w:eastAsia="Times New Roman" w:hAnsi="Times New Roman" w:cs="Times New Roman"/>
+          <w:spacing w:val="-2"/>
+          <w:sz w:val="28"/>
+          <w:szCs w:val="28"/>
+          <w:lang w:val="fr-FR" w:eastAsia="zh-CN"/>
+        </w:rPr>
+        <w:t>ty:</w:t>
+      </w:r>
+      <w:proofErr w:type="gramEnd"/>
     </w:p>
     <w:tbl>
       <w:tblPr>
@@ -10620,7 +10925,6 @@
                 <w:szCs w:val="28"/>
                 <w:lang w:val="fr-FR" w:eastAsia="zh-CN"/>
               </w:rPr>
-              <w:lastRenderedPageBreak/>
               <w:t>Hội đồng thành viên, Giám đốc hoặc Tổng Giám đốc</w:t>
             </w:r>
           </w:p>
@@ -10712,7 +11016,7 @@
                     </wp:anchor>
                   </w:drawing>
                 </mc:Choice>
-                <mc:Fallback>
+                <mc:Fallback xmlns:cx1="http://schemas.microsoft.com/office/drawing/2015/9/8/chartex">
                   <w:pict>
                     <v:rect w14:anchorId="0B75D8C4" id="Rectangle 120" o:spid="_x0000_s1026" style="position:absolute;margin-left:-2.05pt;margin-top:7.4pt;width:22.55pt;height:18.8pt;z-index:251664384;visibility:visible;mso-wrap-style:none;mso-width-percent:0;mso-height-percent:0;mso-wrap-distance-left:9pt;mso-wrap-distance-top:0;mso-wrap-distance-right:9pt;mso-wrap-distance-bottom:0;mso-position-horizontal:absolute;mso-position-horizontal-relative:text;mso-position-vertical:absolute;mso-position-vertical-relative:text;mso-width-percent:0;mso-height-percent:0;mso-width-relative:page;mso-height-relative:page;v-text-anchor:middle" o:gfxdata="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" strokeweight=".26mm">
                       <v:stroke endcap="square"/>
@@ -10843,7 +11147,7 @@
                     </wp:anchor>
                   </w:drawing>
                 </mc:Choice>
-                <mc:Fallback>
+                <mc:Fallback xmlns:cx1="http://schemas.microsoft.com/office/drawing/2015/9/8/chartex">
                   <w:pict>
                     <v:rect w14:anchorId="3A0496DE" id="Rectangle 119" o:spid="_x0000_s1026" style="position:absolute;margin-left:-2pt;margin-top:5.1pt;width:22.5pt;height:18.15pt;z-index:251665408;visibility:visible;mso-wrap-style:none;mso-width-percent:0;mso-height-percent:0;mso-wrap-distance-left:9pt;mso-wrap-distance-top:0;mso-wrap-distance-right:9pt;mso-wrap-distance-bottom:0;mso-position-horizontal:absolute;mso-position-horizontal-relative:text;mso-position-vertical:absolute;mso-position-vertical-relative:text;mso-width-percent:0;mso-height-percent:0;mso-width-relative:page;mso-height-relative:page;v-text-anchor:middle" o:gfxdata="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" strokeweight=".26mm">
                       <v:stroke endcap="square"/>
@@ -10881,18 +11185,31 @@
           <w:szCs w:val="28"/>
           <w:lang w:val="fr-FR" w:eastAsia="zh-CN"/>
         </w:rPr>
-        <w:t>6. Vốn điều lệ</w:t>
-      </w:r>
+        <w:t xml:space="preserve">6. Vốn điều </w:t>
+      </w:r>
+      <w:proofErr w:type="gramStart"/>
       <w:r>
         <w:rPr>
           <w:rFonts w:ascii="Times New Roman" w:eastAsia="Times New Roman" w:hAnsi="Times New Roman" w:cs="Times New Roman"/>
           <w:b/>
+          <w:bCs/>
           <w:sz w:val="28"/>
           <w:szCs w:val="28"/>
           <w:lang w:val="fr-FR" w:eastAsia="zh-CN"/>
         </w:rPr>
+        <w:t>lệ</w:t>
+      </w:r>
+      <w:r>
+        <w:rPr>
+          <w:rFonts w:ascii="Times New Roman" w:eastAsia="Times New Roman" w:hAnsi="Times New Roman" w:cs="Times New Roman"/>
+          <w:b/>
+          <w:sz w:val="28"/>
+          <w:szCs w:val="28"/>
+          <w:lang w:val="fr-FR" w:eastAsia="zh-CN"/>
+        </w:rPr>
         <w:t>:</w:t>
       </w:r>
+      <w:proofErr w:type="gramEnd"/>
     </w:p>
     <w:p>
       <w:pPr>
@@ -10928,7 +11245,31 @@
           <w:szCs w:val="28"/>
           <w:lang w:val="fr-FR" w:eastAsia="zh-CN"/>
         </w:rPr>
-        <w:t>bằng số; VNĐ</w:t>
+        <w:t xml:space="preserve">bằng </w:t>
+      </w:r>
+      <w:proofErr w:type="gramStart"/>
+      <w:r>
+        <w:rPr>
+          <w:rFonts w:ascii="Times New Roman" w:eastAsia="Times New Roman" w:hAnsi="Times New Roman" w:cs="Times New Roman"/>
+          <w:i/>
+          <w:iCs/>
+          <w:sz w:val="28"/>
+          <w:szCs w:val="28"/>
+          <w:lang w:val="fr-FR" w:eastAsia="zh-CN"/>
+        </w:rPr>
+        <w:t>số;</w:t>
+      </w:r>
+      <w:proofErr w:type="gramEnd"/>
+      <w:r>
+        <w:rPr>
+          <w:rFonts w:ascii="Times New Roman" w:eastAsia="Times New Roman" w:hAnsi="Times New Roman" w:cs="Times New Roman"/>
+          <w:i/>
+          <w:iCs/>
+          <w:sz w:val="28"/>
+          <w:szCs w:val="28"/>
+          <w:lang w:val="fr-FR" w:eastAsia="zh-CN"/>
+        </w:rPr>
+        <w:t xml:space="preserve"> VNĐ</w:t>
       </w:r>
       <w:r>
         <w:rPr>
@@ -11002,7 +11343,31 @@
           <w:szCs w:val="28"/>
           <w:lang w:val="fr-FR" w:eastAsia="zh-CN"/>
         </w:rPr>
-        <w:t>bằng chữ; VNĐ</w:t>
+        <w:t xml:space="preserve">bằng </w:t>
+      </w:r>
+      <w:proofErr w:type="gramStart"/>
+      <w:r>
+        <w:rPr>
+          <w:rFonts w:ascii="Times New Roman" w:eastAsia="Times New Roman" w:hAnsi="Times New Roman" w:cs="Times New Roman"/>
+          <w:i/>
+          <w:iCs/>
+          <w:sz w:val="28"/>
+          <w:szCs w:val="28"/>
+          <w:lang w:val="fr-FR" w:eastAsia="zh-CN"/>
+        </w:rPr>
+        <w:t>chữ;</w:t>
+      </w:r>
+      <w:proofErr w:type="gramEnd"/>
+      <w:r>
+        <w:rPr>
+          <w:rFonts w:ascii="Times New Roman" w:eastAsia="Times New Roman" w:hAnsi="Times New Roman" w:cs="Times New Roman"/>
+          <w:i/>
+          <w:iCs/>
+          <w:sz w:val="28"/>
+          <w:szCs w:val="28"/>
+          <w:lang w:val="fr-FR" w:eastAsia="zh-CN"/>
+        </w:rPr>
+        <w:t xml:space="preserve"> VNĐ</w:t>
       </w:r>
       <w:r>
         <w:rPr>
@@ -11079,6 +11444,7 @@
         </w:rPr>
         <w:t>nếu có, bằng số, loại ngoại tệ</w:t>
       </w:r>
+      <w:proofErr w:type="gramStart"/>
       <w:r>
         <w:rPr>
           <w:rFonts w:ascii="Times New Roman" w:eastAsia="Times New Roman" w:hAnsi="Times New Roman" w:cs="Times New Roman"/>
@@ -11089,6 +11455,7 @@
         </w:rPr>
         <w:t>):</w:t>
       </w:r>
+      <w:proofErr w:type="gramEnd"/>
       <w:r>
         <w:rPr>
           <w:rFonts w:ascii="Times New Roman" w:eastAsia="Times New Roman" w:hAnsi="Times New Roman" w:cs="Times New Roman"/>
@@ -11144,8 +11511,20 @@
           <w:szCs w:val="28"/>
           <w:lang w:val="fr-FR" w:eastAsia="zh-CN"/>
         </w:rPr>
-        <w:t>trên Giấy chứng nhận đăng ký doanh nghiệp hay không?</w:t>
-      </w:r>
+        <w:t xml:space="preserve">trên Giấy chứng nhận đăng ký doanh nghiệp hay </w:t>
+      </w:r>
+      <w:proofErr w:type="gramStart"/>
+      <w:r>
+        <w:rPr>
+          <w:rFonts w:ascii="Times New Roman" w:eastAsia="Times New Roman" w:hAnsi="Times New Roman" w:cs="Times New Roman"/>
+          <w:spacing w:val="-8"/>
+          <w:sz w:val="28"/>
+          <w:szCs w:val="28"/>
+          <w:lang w:val="fr-FR" w:eastAsia="zh-CN"/>
+        </w:rPr>
+        <w:t>không?</w:t>
+      </w:r>
+      <w:proofErr w:type="gramEnd"/>
     </w:p>
     <w:p>
       <w:pPr>
@@ -11241,7 +11620,7 @@
               </wp:anchor>
             </w:drawing>
           </mc:Choice>
-          <mc:Fallback>
+          <mc:Fallback xmlns:cx1="http://schemas.microsoft.com/office/drawing/2015/9/8/chartex">
             <w:pict>
               <v:rect w14:anchorId="1FD4D1EF" id="Rectangle 118" o:spid="_x0000_s1036" style="position:absolute;left:0;text-align:left;margin-left:121.45pt;margin-top:5.4pt;width:19.5pt;height:16.5pt;z-index:251687936;visibility:visible;mso-wrap-style:square;mso-width-percent:0;mso-height-percent:0;mso-wrap-distance-left:9pt;mso-wrap-distance-top:0;mso-wrap-distance-right:9pt;mso-wrap-distance-bottom:0;mso-position-horizontal:absolute;mso-position-horizontal-relative:text;mso-position-vertical:absolute;mso-position-vertical-relative:text;mso-width-percent:0;mso-height-percent:0;mso-width-relative:page;mso-height-relative:page;v-text-anchor:top" o:gfxdata="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">
                 <v:textbox>
@@ -11327,7 +11706,7 @@
               </wp:anchor>
             </w:drawing>
           </mc:Choice>
-          <mc:Fallback>
+          <mc:Fallback xmlns:cx1="http://schemas.microsoft.com/office/drawing/2015/9/8/chartex">
             <w:pict>
               <v:rect w14:anchorId="2C66CF00" id="Rectangle 117" o:spid="_x0000_s1026" style="position:absolute;margin-left:49.65pt;margin-top:5.45pt;width:19.5pt;height:16.5pt;z-index:251686912;visibility:visible;mso-wrap-style:square;mso-width-percent:0;mso-height-percent:0;mso-wrap-distance-left:9pt;mso-wrap-distance-top:0;mso-wrap-distance-right:9pt;mso-wrap-distance-bottom:0;mso-position-horizontal:absolute;mso-position-horizontal-relative:text;mso-position-vertical:absolute;mso-position-vertical-relative:text;mso-width-percent:0;mso-height-percent:0;mso-width-relative:page;mso-height-relative:page;v-text-anchor:top" o:gfxdata="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"/>
             </w:pict>
@@ -13296,6 +13675,7 @@
           <w:szCs w:val="28"/>
           <w:lang w:eastAsia="zh-CN"/>
         </w:rPr>
+        <w:lastRenderedPageBreak/>
         <w:t>Họ, chữ đệm và tên (</w:t>
       </w:r>
       <w:r>
@@ -13467,7 +13847,6 @@
           <w:szCs w:val="28"/>
           <w:lang w:eastAsia="zh-CN"/>
         </w:rPr>
-        <w:lastRenderedPageBreak/>
         <w:t xml:space="preserve">Chức danh: </w:t>
       </w:r>
       <w:r>
@@ -13572,7 +13951,29 @@
           <w:szCs w:val="26"/>
           <w:lang w:eastAsia="zh-CN"/>
         </w:rPr>
-        <w:t>Phường An Phú</w:t>
+        <w:t xml:space="preserve">Phường </w:t>
+      </w:r>
+      <w:proofErr w:type="gramStart"/>
+      <w:r>
+        <w:rPr>
+          <w:rFonts w:ascii="Times New Roman" w:eastAsia="Calibri" w:hAnsi="Times New Roman" w:cs="Times New Roman"/>
+          <w:color w:val="000000"/>
+          <w:sz w:val="26"/>
+          <w:szCs w:val="26"/>
+          <w:lang w:eastAsia="zh-CN"/>
+        </w:rPr>
+        <w:t>An</w:t>
+      </w:r>
+      <w:proofErr w:type="gramEnd"/>
+      <w:r>
+        <w:rPr>
+          <w:rFonts w:ascii="Times New Roman" w:eastAsia="Calibri" w:hAnsi="Times New Roman" w:cs="Times New Roman"/>
+          <w:color w:val="000000"/>
+          <w:sz w:val="26"/>
+          <w:szCs w:val="26"/>
+          <w:lang w:eastAsia="zh-CN"/>
+        </w:rPr>
+        <w:t xml:space="preserve"> Phú</w:t>
       </w:r>
       <w:r>
         <w:rPr>
@@ -13922,8 +14323,18 @@
                 <w:sz w:val="28"/>
                 <w:szCs w:val="28"/>
               </w:rPr>
-              <w:t>): …………………..</w:t>
-            </w:r>
+              <w:t>): ………………</w:t>
+            </w:r>
+            <w:proofErr w:type="gramStart"/>
+            <w:r>
+              <w:rPr>
+                <w:rFonts w:ascii="Times New Roman" w:eastAsia="Calibri" w:hAnsi="Times New Roman" w:cs="Times New Roman"/>
+                <w:sz w:val="28"/>
+                <w:szCs w:val="28"/>
+              </w:rPr>
+              <w:t>…..</w:t>
+            </w:r>
+            <w:proofErr w:type="gramEnd"/>
           </w:p>
           <w:p>
             <w:pPr>
@@ -13940,7 +14351,25 @@
                 <w:sz w:val="28"/>
                 <w:szCs w:val="28"/>
               </w:rPr>
-              <w:t xml:space="preserve">Ngày cấp: …./…./…. Nơi cấp: …………………………………………...…. </w:t>
+              <w:t xml:space="preserve">Ngày cấp: </w:t>
+            </w:r>
+            <w:proofErr w:type="gramStart"/>
+            <w:r>
+              <w:rPr>
+                <w:rFonts w:ascii="Times New Roman" w:eastAsia="Calibri" w:hAnsi="Times New Roman" w:cs="Times New Roman"/>
+                <w:sz w:val="28"/>
+                <w:szCs w:val="28"/>
+              </w:rPr>
+              <w:t>…./</w:t>
+            </w:r>
+            <w:proofErr w:type="gramEnd"/>
+            <w:r>
+              <w:rPr>
+                <w:rFonts w:ascii="Times New Roman" w:eastAsia="Calibri" w:hAnsi="Times New Roman" w:cs="Times New Roman"/>
+                <w:sz w:val="28"/>
+                <w:szCs w:val="28"/>
+              </w:rPr>
+              <w:t xml:space="preserve">…./…. Nơi cấp: …………………………………………...…. </w:t>
             </w:r>
             <w:r>
               <w:rPr>
@@ -14079,17 +14508,30 @@
           <w:szCs w:val="28"/>
           <w:lang w:val="fr-FR" w:eastAsia="zh-CN"/>
         </w:rPr>
-        <w:t>10. Thông tin đăng ký thuế</w:t>
-      </w:r>
-      <w:r>
-        <w:rPr>
-          <w:rFonts w:ascii="Times New Roman" w:eastAsia="Times New Roman" w:hAnsi="Times New Roman" w:cs="Times New Roman"/>
+        <w:t xml:space="preserve">10. Thông tin đăng ký </w:t>
+      </w:r>
+      <w:proofErr w:type="gramStart"/>
+      <w:r>
+        <w:rPr>
+          <w:rFonts w:ascii="Times New Roman" w:eastAsia="Times New Roman" w:hAnsi="Times New Roman" w:cs="Times New Roman"/>
+          <w:b/>
+          <w:bCs/>
           <w:sz w:val="28"/>
           <w:szCs w:val="28"/>
           <w:lang w:val="fr-FR" w:eastAsia="zh-CN"/>
         </w:rPr>
+        <w:t>thuế</w:t>
+      </w:r>
+      <w:r>
+        <w:rPr>
+          <w:rFonts w:ascii="Times New Roman" w:eastAsia="Times New Roman" w:hAnsi="Times New Roman" w:cs="Times New Roman"/>
+          <w:sz w:val="28"/>
+          <w:szCs w:val="28"/>
+          <w:lang w:val="fr-FR" w:eastAsia="zh-CN"/>
+        </w:rPr>
         <w:t>:</w:t>
       </w:r>
+      <w:proofErr w:type="gramEnd"/>
     </w:p>
     <w:p>
       <w:pPr>
@@ -14327,7 +14769,17 @@
                 <w:szCs w:val="28"/>
                 <w:lang w:eastAsia="zh-CN"/>
               </w:rPr>
-              <w:t xml:space="preserve"> và tên Giám đốc/Tổng giám đốc:</w:t>
+              <w:t xml:space="preserve"> và tên Giám đốc/Tổng giám </w:t>
+            </w:r>
+            <w:proofErr w:type="gramStart"/>
+            <w:r>
+              <w:rPr>
+                <w:rFonts w:ascii="Times New Roman" w:eastAsia="Times New Roman" w:hAnsi="Times New Roman" w:cs="Times New Roman"/>
+                <w:sz w:val="28"/>
+                <w:szCs w:val="28"/>
+                <w:lang w:eastAsia="zh-CN"/>
+              </w:rPr>
+              <w:t>đốc:</w:t>
             </w:r>
             <w:r>
               <w:rPr>
@@ -14336,7 +14788,27 @@
                 <w:sz w:val="26"/>
                 <w:szCs w:val="26"/>
               </w:rPr>
-              <w:t>ĐOÀN THỊ HUỲNH HƯƠNG</w:t>
+              <w:t>ĐOÀN</w:t>
+            </w:r>
+            <w:proofErr w:type="gramEnd"/>
+            <w:r>
+              <w:rPr>
+                <w:rFonts w:ascii="Times New Roman" w:hAnsi="Times New Roman" w:cs="Times New Roman"/>
+                <w:b/>
+                <w:sz w:val="26"/>
+                <w:szCs w:val="26"/>
+              </w:rPr>
+              <w:t xml:space="preserve"> THỊ HUỲNH </w:t>
+            </w:r>
+            <w:r>
+              <w:rPr>
+                <w:rFonts w:ascii="Times New Roman" w:hAnsi="Times New Roman" w:cs="Times New Roman"/>
+                <w:b/>
+                <w:sz w:val="26"/>
+                <w:szCs w:val="26"/>
+              </w:rPr>
+              <w:lastRenderedPageBreak/>
+              <w:t>HƯƠNG</w:t>
             </w:r>
           </w:p>
           <w:p>
@@ -14499,6 +14971,7 @@
                 <w:szCs w:val="28"/>
                 <w:lang w:eastAsia="zh-CN"/>
               </w:rPr>
+              <w:lastRenderedPageBreak/>
               <w:t>10.2</w:t>
             </w:r>
           </w:p>
@@ -14604,8 +15077,19 @@
                 <w:szCs w:val="28"/>
                 <w:lang w:eastAsia="zh-CN"/>
               </w:rPr>
-              <w:t>Họ, chữ đệm và tên Kế toán trưởng/Phụ trách kế toán:.............................</w:t>
-            </w:r>
+              <w:t xml:space="preserve">Họ, chữ đệm và tên Kế toán trưởng/Phụ trách kế </w:t>
+            </w:r>
+            <w:proofErr w:type="gramStart"/>
+            <w:r>
+              <w:rPr>
+                <w:rFonts w:ascii="Times New Roman" w:eastAsia="Times New Roman" w:hAnsi="Times New Roman" w:cs="Times New Roman"/>
+                <w:sz w:val="28"/>
+                <w:szCs w:val="28"/>
+                <w:lang w:eastAsia="zh-CN"/>
+              </w:rPr>
+              <w:t>toán:.............................</w:t>
+            </w:r>
+            <w:proofErr w:type="gramEnd"/>
           </w:p>
           <w:p>
             <w:pPr>
@@ -14692,7 +15176,6 @@
                 <w:szCs w:val="28"/>
                 <w:lang w:eastAsia="zh-CN"/>
               </w:rPr>
-              <w:lastRenderedPageBreak/>
               <w:t>Điện thoại:................................................................................................</w:t>
             </w:r>
           </w:p>
@@ -14728,7 +15211,6 @@
                 <w:szCs w:val="28"/>
                 <w:lang w:eastAsia="zh-CN"/>
               </w:rPr>
-              <w:lastRenderedPageBreak/>
               <w:t>10.3</w:t>
             </w:r>
           </w:p>
@@ -14936,7 +15418,27 @@
                 <w:szCs w:val="28"/>
                 <w:lang w:eastAsia="zh-CN"/>
               </w:rPr>
-              <w:t>): ……………..……</w:t>
+              <w:t>): …………</w:t>
+            </w:r>
+            <w:proofErr w:type="gramStart"/>
+            <w:r>
+              <w:rPr>
+                <w:rFonts w:ascii="Times New Roman" w:eastAsia="Times New Roman" w:hAnsi="Times New Roman" w:cs="Times New Roman"/>
+                <w:sz w:val="28"/>
+                <w:szCs w:val="28"/>
+                <w:lang w:eastAsia="zh-CN"/>
+              </w:rPr>
+              <w:t>…..</w:t>
+            </w:r>
+            <w:proofErr w:type="gramEnd"/>
+            <w:r>
+              <w:rPr>
+                <w:rFonts w:ascii="Times New Roman" w:eastAsia="Times New Roman" w:hAnsi="Times New Roman" w:cs="Times New Roman"/>
+                <w:sz w:val="28"/>
+                <w:szCs w:val="28"/>
+                <w:lang w:eastAsia="zh-CN"/>
+              </w:rPr>
+              <w:t>……</w:t>
             </w:r>
           </w:p>
           <w:p>
@@ -15320,7 +15822,7 @@
                           </wp:anchor>
                         </w:drawing>
                       </mc:Choice>
-                      <mc:Fallback>
+                      <mc:Fallback xmlns:cx1="http://schemas.microsoft.com/office/drawing/2015/9/8/chartex">
                         <w:pict>
                           <v:rect w14:anchorId="173F28B5" id="Rectangle 34" o:spid="_x0000_s1037" style="position:absolute;left:0;text-align:left;margin-left:0;margin-top:.45pt;width:22.75pt;height:18.55pt;z-index:251683840;visibility:visible;mso-wrap-style:none;mso-width-percent:0;mso-height-percent:0;mso-wrap-distance-left:9pt;mso-wrap-distance-top:0;mso-wrap-distance-right:9pt;mso-wrap-distance-bottom:0;mso-position-horizontal:center;mso-position-horizontal-relative:margin;mso-position-vertical:absolute;mso-position-vertical-relative:text;mso-width-percent:0;mso-height-percent:0;mso-width-relative:page;mso-height-relative:page;v-text-anchor:middle" o:gfxdata="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" strokeweight=".26mm">
                             <v:stroke endcap="square"/>
@@ -15444,7 +15946,7 @@
                           </wp:anchor>
                         </w:drawing>
                       </mc:Choice>
-                      <mc:Fallback>
+                      <mc:Fallback xmlns:cx1="http://schemas.microsoft.com/office/drawing/2015/9/8/chartex">
                         <w:pict>
                           <v:rect w14:anchorId="34AC0C51" id="Rectangle 33" o:spid="_x0000_s1026" style="position:absolute;margin-left:175.95pt;margin-top:1.3pt;width:22.75pt;height:18.55pt;z-index:251685888;visibility:visible;mso-wrap-style:none;mso-width-percent:0;mso-height-percent:0;mso-wrap-distance-left:9pt;mso-wrap-distance-top:0;mso-wrap-distance-right:9pt;mso-wrap-distance-bottom:0;mso-position-horizontal:absolute;mso-position-horizontal-relative:text;mso-position-vertical:absolute;mso-position-vertical-relative:text;mso-width-percent:0;mso-height-percent:0;mso-width-relative:page;mso-height-relative:page;v-text-anchor:middle" o:gfxdata="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" strokeweight=".26mm">
                             <v:stroke endcap="square"/>
@@ -15580,7 +16082,7 @@
                           </wp:anchor>
                         </w:drawing>
                       </mc:Choice>
-                      <mc:Fallback>
+                      <mc:Fallback xmlns:cx1="http://schemas.microsoft.com/office/drawing/2015/9/8/chartex">
                         <w:pict>
                           <v:rect w14:anchorId="26CB6B16" id="Rectangle 33" o:spid="_x0000_s1026" style="position:absolute;margin-left:0;margin-top:2.9pt;width:22.75pt;height:18.55pt;z-index:251684864;visibility:visible;mso-wrap-style:none;mso-width-percent:0;mso-height-percent:0;mso-wrap-distance-left:9pt;mso-wrap-distance-top:0;mso-wrap-distance-right:9pt;mso-wrap-distance-bottom:0;mso-position-horizontal:center;mso-position-horizontal-relative:margin;mso-position-vertical:absolute;mso-position-vertical-relative:text;mso-width-percent:0;mso-height-percent:0;mso-width-relative:page;mso-height-relative:page;v-text-anchor:middle" o:gfxdata="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" strokeweight=".26mm">
                             <v:stroke endcap="square"/>
@@ -15680,6 +16182,7 @@
                 <w:szCs w:val="28"/>
                 <w:lang w:eastAsia="zh-CN"/>
               </w:rPr>
+              <w:lastRenderedPageBreak/>
               <w:t>10.6</w:t>
             </w:r>
           </w:p>
@@ -15746,7 +16249,27 @@
                 <w:szCs w:val="26"/>
                 <w:lang w:eastAsia="zh-CN"/>
               </w:rPr>
-              <w:t>01/01 đến ngày  31/12</w:t>
+              <w:t xml:space="preserve">01/01 đến </w:t>
+            </w:r>
+            <w:proofErr w:type="gramStart"/>
+            <w:r>
+              <w:rPr>
+                <w:rFonts w:ascii="Times New Roman" w:eastAsia="Times New Roman" w:hAnsi="Times New Roman" w:cs="Times New Roman"/>
+                <w:sz w:val="26"/>
+                <w:szCs w:val="26"/>
+                <w:lang w:eastAsia="zh-CN"/>
+              </w:rPr>
+              <w:t>ngày  31</w:t>
+            </w:r>
+            <w:proofErr w:type="gramEnd"/>
+            <w:r>
+              <w:rPr>
+                <w:rFonts w:ascii="Times New Roman" w:eastAsia="Times New Roman" w:hAnsi="Times New Roman" w:cs="Times New Roman"/>
+                <w:sz w:val="26"/>
+                <w:szCs w:val="26"/>
+                <w:lang w:eastAsia="zh-CN"/>
+              </w:rPr>
+              <w:t>/12</w:t>
             </w:r>
             <w:r>
               <w:rPr>
@@ -16084,7 +16607,7 @@
                           </wp:anchor>
                         </w:drawing>
                       </mc:Choice>
-                      <mc:Fallback>
+                      <mc:Fallback xmlns:cx1="http://schemas.microsoft.com/office/drawing/2015/9/8/chartex">
                         <w:pict>
                           <v:rect w14:anchorId="7C933B61" id="Rectangle 112" o:spid="_x0000_s1026" style="position:absolute;margin-left:30.55pt;margin-top:2.4pt;width:20.45pt;height:18.5pt;z-index:251671552;visibility:visible;mso-wrap-style:none;mso-width-percent:0;mso-height-percent:0;mso-wrap-distance-left:9pt;mso-wrap-distance-top:0;mso-wrap-distance-right:9pt;mso-wrap-distance-bottom:0;mso-position-horizontal:absolute;mso-position-horizontal-relative:text;mso-position-vertical:absolute;mso-position-vertical-relative:text;mso-width-percent:0;mso-height-percent:0;mso-width-relative:page;mso-height-relative:page;v-text-anchor:middle" o:gfxdata="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" strokeweight=".26mm">
                             <v:stroke endcap="square"/>
@@ -16187,7 +16710,7 @@
                           </wp:anchor>
                         </w:drawing>
                       </mc:Choice>
-                      <mc:Fallback>
+                      <mc:Fallback xmlns:cx1="http://schemas.microsoft.com/office/drawing/2015/9/8/chartex">
                         <w:pict>
                           <v:rect w14:anchorId="6431AEF1" id="Rectangle 111" o:spid="_x0000_s1026" style="position:absolute;margin-left:46.65pt;margin-top:2.4pt;width:20.45pt;height:18.5pt;z-index:251672576;visibility:visible;mso-wrap-style:none;mso-width-percent:0;mso-height-percent:0;mso-wrap-distance-left:9pt;mso-wrap-distance-top:0;mso-wrap-distance-right:9pt;mso-wrap-distance-bottom:0;mso-position-horizontal:absolute;mso-position-horizontal-relative:text;mso-position-vertical:absolute;mso-position-vertical-relative:text;mso-width-percent:0;mso-height-percent:0;mso-width-relative:page;mso-height-relative:page;v-text-anchor:middle" o:gfxdata="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" strokeweight=".26mm">
                             <v:stroke endcap="square"/>
@@ -16493,7 +17016,7 @@
                     </wp:anchor>
                   </w:drawing>
                 </mc:Choice>
-                <mc:Fallback>
+                <mc:Fallback xmlns:cx1="http://schemas.microsoft.com/office/drawing/2015/9/8/chartex">
                   <w:pict>
                     <v:rect w14:anchorId="3910D809" id="Rectangle 110" o:spid="_x0000_s1038" style="position:absolute;left:0;text-align:left;margin-left:9.6pt;margin-top:3.45pt;width:20.45pt;height:18.5pt;z-index:251667456;visibility:visible;mso-wrap-style:none;mso-width-percent:0;mso-height-percent:0;mso-wrap-distance-left:9pt;mso-wrap-distance-top:0;mso-wrap-distance-right:9pt;mso-wrap-distance-bottom:0;mso-position-horizontal:absolute;mso-position-horizontal-relative:text;mso-position-vertical:absolute;mso-position-vertical-relative:text;mso-width-percent:0;mso-height-percent:0;mso-width-relative:page;mso-height-relative:page;v-text-anchor:middle" o:gfxdata="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" strokeweight=".26mm">
                       <v:stroke endcap="square"/>
@@ -16657,7 +17180,7 @@
                     </wp:anchor>
                   </w:drawing>
                 </mc:Choice>
-                <mc:Fallback>
+                <mc:Fallback xmlns:cx1="http://schemas.microsoft.com/office/drawing/2015/9/8/chartex">
                   <w:pict>
                     <v:rect w14:anchorId="76027F07" id="Rectangle 109" o:spid="_x0000_s1026" style="position:absolute;margin-left:10.4pt;margin-top:5.95pt;width:20.45pt;height:18.5pt;z-index:251668480;visibility:visible;mso-wrap-style:none;mso-width-percent:0;mso-height-percent:0;mso-wrap-distance-left:9pt;mso-wrap-distance-top:0;mso-wrap-distance-right:9pt;mso-wrap-distance-bottom:0;mso-position-horizontal:absolute;mso-position-horizontal-relative:text;mso-position-vertical:absolute;mso-position-vertical-relative:text;mso-width-percent:0;mso-height-percent:0;mso-width-relative:page;mso-height-relative:page;v-text-anchor:middle" o:gfxdata="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" strokeweight=".26mm">
                       <v:stroke endcap="square"/>
@@ -16809,7 +17332,7 @@
                     </wp:anchor>
                   </w:drawing>
                 </mc:Choice>
-                <mc:Fallback>
+                <mc:Fallback xmlns:cx1="http://schemas.microsoft.com/office/drawing/2015/9/8/chartex">
                   <w:pict>
                     <v:rect w14:anchorId="725E53DB" id="Rectangle 108" o:spid="_x0000_s1026" style="position:absolute;margin-left:10.4pt;margin-top:6.2pt;width:20.45pt;height:18.5pt;z-index:251669504;visibility:visible;mso-wrap-style:none;mso-width-percent:0;mso-height-percent:0;mso-wrap-distance-left:9pt;mso-wrap-distance-top:0;mso-wrap-distance-right:9pt;mso-wrap-distance-bottom:0;mso-position-horizontal:absolute;mso-position-horizontal-relative:text;mso-position-vertical:absolute;mso-position-vertical-relative:text;mso-width-percent:0;mso-height-percent:0;mso-width-relative:page;mso-height-relative:page;v-text-anchor:middle" o:gfxdata="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" strokeweight=".26mm">
                       <v:stroke endcap="square"/>
@@ -16967,7 +17490,7 @@
                     </wp:anchor>
                   </w:drawing>
                 </mc:Choice>
-                <mc:Fallback>
+                <mc:Fallback xmlns:cx1="http://schemas.microsoft.com/office/drawing/2015/9/8/chartex">
                   <w:pict>
                     <v:rect w14:anchorId="37CCEB8B" id="Rectangle 107" o:spid="_x0000_s1026" style="position:absolute;margin-left:10.45pt;margin-top:7.5pt;width:20.45pt;height:18.5pt;z-index:251670528;visibility:visible;mso-wrap-style:none;mso-width-percent:0;mso-height-percent:0;mso-wrap-distance-left:9pt;mso-wrap-distance-top:0;mso-wrap-distance-right:9pt;mso-wrap-distance-bottom:0;mso-position-horizontal:absolute;mso-position-horizontal-relative:text;mso-position-vertical:absolute;mso-position-vertical-relative:text;mso-width-percent:0;mso-height-percent:0;mso-width-relative:page;mso-height-relative:page;v-text-anchor:middle" o:gfxdata="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" strokeweight=".26mm">
                       <v:stroke endcap="square"/>
@@ -17247,7 +17770,7 @@
                     </wp:anchor>
                   </w:drawing>
                 </mc:Choice>
-                <mc:Fallback>
+                <mc:Fallback xmlns:cx1="http://schemas.microsoft.com/office/drawing/2015/9/8/chartex">
                   <w:pict>
                     <v:rect w14:anchorId="49491E61" id="Rectangle 62" o:spid="_x0000_s1039" style="position:absolute;left:0;text-align:left;margin-left:-4.15pt;margin-top:2.1pt;width:20.45pt;height:18.5pt;z-index:251675648;visibility:visible;mso-wrap-style:none;mso-width-percent:0;mso-height-percent:0;mso-wrap-distance-left:9pt;mso-wrap-distance-top:0;mso-wrap-distance-right:9pt;mso-wrap-distance-bottom:0;mso-position-horizontal:absolute;mso-position-horizontal-relative:text;mso-position-vertical:absolute;mso-position-vertical-relative:text;mso-width-percent:0;mso-height-percent:0;mso-width-relative:page;mso-height-relative:page;v-text-anchor:middle" o:gfxdata="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" strokeweight=".26mm">
                       <v:stroke endcap="square"/>
@@ -17364,7 +17887,7 @@
                     </wp:anchor>
                   </w:drawing>
                 </mc:Choice>
-                <mc:Fallback>
+                <mc:Fallback xmlns:cx1="http://schemas.microsoft.com/office/drawing/2015/9/8/chartex">
                   <w:pict>
                     <v:rect w14:anchorId="5EF22C8A" id="Rectangle 63" o:spid="_x0000_s1026" style="position:absolute;margin-left:-1.1pt;margin-top:1.25pt;width:20.45pt;height:18.5pt;z-index:251673600;visibility:visible;mso-wrap-style:none;mso-width-percent:0;mso-height-percent:0;mso-wrap-distance-left:9pt;mso-wrap-distance-top:0;mso-wrap-distance-right:9pt;mso-wrap-distance-bottom:0;mso-position-horizontal:absolute;mso-position-horizontal-relative:text;mso-position-vertical:absolute;mso-position-vertical-relative:text;mso-width-percent:0;mso-height-percent:0;mso-width-relative:page;mso-height-relative:page;v-text-anchor:middle" o:gfxdata="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" strokeweight=".26mm">
                       <v:stroke endcap="square"/>
@@ -17469,7 +17992,7 @@
                     </wp:anchor>
                   </w:drawing>
                 </mc:Choice>
-                <mc:Fallback>
+                <mc:Fallback xmlns:cx1="http://schemas.microsoft.com/office/drawing/2015/9/8/chartex">
                   <w:pict>
                     <v:rect w14:anchorId="0FE1A6DA" id="Rectangle 106" o:spid="_x0000_s1026" style="position:absolute;margin-left:4.55pt;margin-top:1.35pt;width:20.45pt;height:18.5pt;z-index:251674624;visibility:visible;mso-wrap-style:none;mso-width-percent:0;mso-height-percent:0;mso-wrap-distance-left:9pt;mso-wrap-distance-top:0;mso-wrap-distance-right:9pt;mso-wrap-distance-bottom:0;mso-position-horizontal:absolute;mso-position-horizontal-relative:text;mso-position-vertical:absolute;mso-position-vertical-relative:text;mso-width-percent:0;mso-height-percent:0;mso-width-relative:page;mso-height-relative:page;v-text-anchor:middle" o:gfxdata="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" strokeweight=".26mm">
                       <v:stroke endcap="square"/>
@@ -17739,7 +18262,7 @@
                     </wp:anchor>
                   </w:drawing>
                 </mc:Choice>
-                <mc:Fallback>
+                <mc:Fallback xmlns:cx1="http://schemas.microsoft.com/office/drawing/2015/9/8/chartex">
                   <w:pict>
                     <v:rect w14:anchorId="69133DAD" id="Rectangle 19" o:spid="_x0000_s1026" style="position:absolute;margin-left:103.8pt;margin-top:3.1pt;width:20.45pt;height:18.5pt;z-index:251698176;visibility:visible;mso-wrap-style:none;mso-width-percent:0;mso-height-percent:0;mso-wrap-distance-left:9pt;mso-wrap-distance-top:0;mso-wrap-distance-right:9pt;mso-wrap-distance-bottom:0;mso-position-horizontal:absolute;mso-position-horizontal-relative:text;mso-position-vertical:absolute;mso-position-vertical-relative:text;mso-width-percent:0;mso-height-percent:0;mso-width-relative:page;mso-height-relative:page;v-text-anchor:middle" o:gfxdata="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" strokeweight=".26mm">
                       <v:stroke endcap="square"/>
@@ -17826,7 +18349,7 @@
                     </wp:anchor>
                   </w:drawing>
                 </mc:Choice>
-                <mc:Fallback>
+                <mc:Fallback xmlns:cx1="http://schemas.microsoft.com/office/drawing/2015/9/8/chartex">
                   <w:pict>
                     <v:rect w14:anchorId="2D58960C" id="Rectangle 1421169829" o:spid="_x0000_s1040" style="position:absolute;left:0;text-align:left;margin-left:-35.75pt;margin-top:2.55pt;width:20.45pt;height:18.5pt;z-index:251697152;visibility:visible;mso-wrap-style:none;mso-width-percent:0;mso-height-percent:0;mso-wrap-distance-left:9pt;mso-wrap-distance-top:0;mso-wrap-distance-right:9pt;mso-wrap-distance-bottom:0;mso-position-horizontal:absolute;mso-position-horizontal-relative:text;mso-position-vertical:absolute;mso-position-vertical-relative:text;mso-width-percent:0;mso-height-percent:0;mso-width-relative:page;mso-height-relative:page;v-text-anchor:middle" o:gfxdata="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" strokeweight=".26mm">
                       <v:stroke endcap="square"/>
@@ -18018,6 +18541,74 @@
         <w:t>- Chịu trách nhiệm trước pháp luật về tính hợp pháp, chính xác và trung thực của nội dung đăng ký doanh nghiệp trên.</w:t>
       </w:r>
     </w:p>
+    <w:p>
+      <w:pPr>
+        <w:tabs>
+          <w:tab w:val="left" w:pos="8364"/>
+        </w:tabs>
+        <w:suppressAutoHyphens/>
+        <w:spacing w:after="240" w:line="240" w:lineRule="auto"/>
+        <w:ind w:firstLine="567"/>
+        <w:jc w:val="both"/>
+        <w:rPr>
+          <w:rFonts w:ascii="Times New Roman" w:eastAsia="Times New Roman" w:hAnsi="Times New Roman" w:cs="Times New Roman"/>
+          <w:sz w:val="28"/>
+          <w:szCs w:val="28"/>
+          <w:lang w:eastAsia="zh-CN"/>
+        </w:rPr>
+      </w:pPr>
+    </w:p>
+    <w:p>
+      <w:pPr>
+        <w:tabs>
+          <w:tab w:val="left" w:pos="8364"/>
+        </w:tabs>
+        <w:suppressAutoHyphens/>
+        <w:spacing w:after="240" w:line="240" w:lineRule="auto"/>
+        <w:ind w:firstLine="567"/>
+        <w:jc w:val="both"/>
+        <w:rPr>
+          <w:rFonts w:ascii="Times New Roman" w:eastAsia="Times New Roman" w:hAnsi="Times New Roman" w:cs="Times New Roman"/>
+          <w:sz w:val="28"/>
+          <w:szCs w:val="28"/>
+          <w:lang w:eastAsia="zh-CN"/>
+        </w:rPr>
+      </w:pPr>
+    </w:p>
+    <w:p>
+      <w:pPr>
+        <w:tabs>
+          <w:tab w:val="left" w:pos="8364"/>
+        </w:tabs>
+        <w:suppressAutoHyphens/>
+        <w:spacing w:after="240" w:line="240" w:lineRule="auto"/>
+        <w:ind w:firstLine="567"/>
+        <w:jc w:val="both"/>
+        <w:rPr>
+          <w:rFonts w:ascii="Times New Roman" w:eastAsia="Times New Roman" w:hAnsi="Times New Roman" w:cs="Times New Roman"/>
+          <w:sz w:val="28"/>
+          <w:szCs w:val="28"/>
+          <w:lang w:eastAsia="zh-CN"/>
+        </w:rPr>
+      </w:pPr>
+    </w:p>
+    <w:p>
+      <w:pPr>
+        <w:tabs>
+          <w:tab w:val="left" w:pos="8364"/>
+        </w:tabs>
+        <w:suppressAutoHyphens/>
+        <w:spacing w:after="240" w:line="240" w:lineRule="auto"/>
+        <w:ind w:firstLine="567"/>
+        <w:jc w:val="both"/>
+        <w:rPr>
+          <w:rFonts w:ascii="Times New Roman" w:eastAsia="Times New Roman" w:hAnsi="Times New Roman" w:cs="Times New Roman"/>
+          <w:sz w:val="28"/>
+          <w:szCs w:val="28"/>
+          <w:lang w:eastAsia="zh-CN"/>
+        </w:rPr>
+      </w:pPr>
+    </w:p>
     <w:tbl>
       <w:tblPr>
         <w:tblW w:w="9747" w:type="dxa"/>
@@ -18219,19 +18810,8 @@
         <w:spacing w:before="120" w:after="0" w:line="360" w:lineRule="exact"/>
         <w:ind w:left="720"/>
         <w:rPr>
-          <w:rFonts w:ascii="Times New Roman" w:eastAsia="Calibri" w:hAnsi="Times New Roman" w:cs="Times New Roman"/>
-          <w:sz w:val="28"/>
-          <w:szCs w:val="20"/>
-        </w:rPr>
-        <w:sectPr>
-          <w:footnotePr>
-            <w:numRestart w:val="eachSect"/>
-          </w:footnotePr>
-          <w:pgSz w:w="11907" w:h="16840" w:code="9"/>
-          <w:pgMar w:top="1134" w:right="851" w:bottom="851" w:left="1418" w:header="454" w:footer="0" w:gutter="0"/>
-          <w:cols w:space="720"/>
-          <w:docGrid w:linePitch="360"/>
-        </w:sectPr>
+          <w:rFonts w:ascii="Times New Roman" w:hAnsi="Times New Roman" w:cs="Times New Roman"/>
+        </w:rPr>
       </w:pPr>
       <w:r>
         <w:rPr>
@@ -18297,13 +18877,6 @@
         </w:rPr>
         <w:t>NH HƯƠNG</w:t>
       </w:r>
-    </w:p>
-    <w:p>
-      <w:pPr>
-        <w:rPr>
-          <w:rFonts w:ascii="Times New Roman" w:hAnsi="Times New Roman" w:cs="Times New Roman"/>
-        </w:rPr>
-      </w:pPr>
     </w:p>
     <w:sectPr>
       <w:headerReference w:type="first" r:id="rId12"/>
@@ -18317,7 +18890,7 @@
 </file>
 
 <file path=word/endnotes.xml><?xml version="1.0" encoding="utf-8"?>
-<w:endnotes xmlns:wpc="http://schemas.microsoft.com/office/word/2010/wordprocessingCanvas" xmlns:cx="http://schemas.microsoft.com/office/drawing/2014/chartex" xmlns:cx1="http://schemas.microsoft.com/office/drawing/2015/9/8/chartex" xmlns:mc="http://schemas.openxmlformats.org/markup-compatibility/2006" xmlns:o="urn:schemas-microsoft-com:office:office" xmlns:r="http://schemas.openxmlformats.org/officeDocument/2006/relationships" xmlns:m="http://schemas.openxmlformats.org/officeDocument/2006/math" xmlns:v="urn:schemas-microsoft-com:vml" xmlns:wp14="http://schemas.microsoft.com/office/word/2010/wordprocessingDrawing" xmlns:wp="http://schemas.openxmlformats.org/drawingml/2006/wordprocessingDrawing" xmlns:w10="urn:schemas-microsoft-com:office:word" xmlns:w="http://schemas.openxmlformats.org/wordprocessingml/2006/main" xmlns:w14="http://schemas.microsoft.com/office/word/2010/wordml" xmlns:w15="http://schemas.microsoft.com/office/word/2012/wordml" xmlns:w16se="http://schemas.microsoft.com/office/word/2015/wordml/symex" xmlns:wpg="http://schemas.microsoft.com/office/word/2010/wordprocessingGroup" xmlns:wpi="http://schemas.microsoft.com/office/word/2010/wordprocessingInk" xmlns:wne="http://schemas.microsoft.com/office/word/2006/wordml" xmlns:wps="http://schemas.microsoft.com/office/word/2010/wordprocessingShape" mc:Ignorable="w14 w15 w16se wp14">
+<w:endnotes xmlns:wpc="http://schemas.microsoft.com/office/word/2010/wordprocessingCanvas" xmlns:cx="http://schemas.microsoft.com/office/drawing/2014/chartex" xmlns:mc="http://schemas.openxmlformats.org/markup-compatibility/2006" xmlns:o="urn:schemas-microsoft-com:office:office" xmlns:r="http://schemas.openxmlformats.org/officeDocument/2006/relationships" xmlns:m="http://schemas.openxmlformats.org/officeDocument/2006/math" xmlns:v="urn:schemas-microsoft-com:vml" xmlns:wp14="http://schemas.microsoft.com/office/word/2010/wordprocessingDrawing" xmlns:wp="http://schemas.openxmlformats.org/drawingml/2006/wordprocessingDrawing" xmlns:w10="urn:schemas-microsoft-com:office:word" xmlns:w="http://schemas.openxmlformats.org/wordprocessingml/2006/main" xmlns:w14="http://schemas.microsoft.com/office/word/2010/wordml" xmlns:w15="http://schemas.microsoft.com/office/word/2012/wordml" xmlns:w16se="http://schemas.microsoft.com/office/word/2015/wordml/symex" xmlns:wpg="http://schemas.microsoft.com/office/word/2010/wordprocessingGroup" xmlns:wpi="http://schemas.microsoft.com/office/word/2010/wordprocessingInk" xmlns:wne="http://schemas.microsoft.com/office/word/2006/wordml" xmlns:wps="http://schemas.microsoft.com/office/word/2010/wordprocessingShape" mc:Ignorable="w14 w15 w16se wp14">
   <w:endnote w:type="separator" w:id="-1">
     <w:p>
       <w:pPr>
@@ -18342,7 +18915,7 @@
 </file>
 
 <file path=word/footnotes.xml><?xml version="1.0" encoding="utf-8"?>
-<w:footnotes xmlns:wpc="http://schemas.microsoft.com/office/word/2010/wordprocessingCanvas" xmlns:cx="http://schemas.microsoft.com/office/drawing/2014/chartex" xmlns:cx1="http://schemas.microsoft.com/office/drawing/2015/9/8/chartex" xmlns:mc="http://schemas.openxmlformats.org/markup-compatibility/2006" xmlns:o="urn:schemas-microsoft-com:office:office" xmlns:r="http://schemas.openxmlformats.org/officeDocument/2006/relationships" xmlns:m="http://schemas.openxmlformats.org/officeDocument/2006/math" xmlns:v="urn:schemas-microsoft-com:vml" xmlns:wp14="http://schemas.microsoft.com/office/word/2010/wordprocessingDrawing" xmlns:wp="http://schemas.openxmlformats.org/drawingml/2006/wordprocessingDrawing" xmlns:w10="urn:schemas-microsoft-com:office:word" xmlns:w="http://schemas.openxmlformats.org/wordprocessingml/2006/main" xmlns:w14="http://schemas.microsoft.com/office/word/2010/wordml" xmlns:w15="http://schemas.microsoft.com/office/word/2012/wordml" xmlns:w16se="http://schemas.microsoft.com/office/word/2015/wordml/symex" xmlns:wpg="http://schemas.microsoft.com/office/word/2010/wordprocessingGroup" xmlns:wpi="http://schemas.microsoft.com/office/word/2010/wordprocessingInk" xmlns:wne="http://schemas.microsoft.com/office/word/2006/wordml" xmlns:wps="http://schemas.microsoft.com/office/word/2010/wordprocessingShape" mc:Ignorable="w14 w15 w16se wp14">
+<w:footnotes xmlns:wpc="http://schemas.microsoft.com/office/word/2010/wordprocessingCanvas" xmlns:cx="http://schemas.microsoft.com/office/drawing/2014/chartex" xmlns:mc="http://schemas.openxmlformats.org/markup-compatibility/2006" xmlns:o="urn:schemas-microsoft-com:office:office" xmlns:r="http://schemas.openxmlformats.org/officeDocument/2006/relationships" xmlns:m="http://schemas.openxmlformats.org/officeDocument/2006/math" xmlns:v="urn:schemas-microsoft-com:vml" xmlns:wp14="http://schemas.microsoft.com/office/word/2010/wordprocessingDrawing" xmlns:wp="http://schemas.openxmlformats.org/drawingml/2006/wordprocessingDrawing" xmlns:w10="urn:schemas-microsoft-com:office:word" xmlns:w="http://schemas.openxmlformats.org/wordprocessingml/2006/main" xmlns:w14="http://schemas.microsoft.com/office/word/2010/wordml" xmlns:w15="http://schemas.microsoft.com/office/word/2012/wordml" xmlns:w16se="http://schemas.microsoft.com/office/word/2015/wordml/symex" xmlns:wpg="http://schemas.microsoft.com/office/word/2010/wordprocessingGroup" xmlns:wpi="http://schemas.microsoft.com/office/word/2010/wordprocessingInk" xmlns:wne="http://schemas.microsoft.com/office/word/2006/wordml" xmlns:wps="http://schemas.microsoft.com/office/word/2010/wordprocessingShape" mc:Ignorable="w14 w15 w16se wp14">
   <w:footnote w:type="separator" w:id="-1">
     <w:p>
       <w:pPr>
@@ -18832,7 +19405,7 @@
 </file>
 
 <file path=word/header1.xml><?xml version="1.0" encoding="utf-8"?>
-<w:hdr xmlns:wpc="http://schemas.microsoft.com/office/word/2010/wordprocessingCanvas" xmlns:cx="http://schemas.microsoft.com/office/drawing/2014/chartex" xmlns:cx1="http://schemas.microsoft.com/office/drawing/2015/9/8/chartex" xmlns:mc="http://schemas.openxmlformats.org/markup-compatibility/2006" xmlns:o="urn:schemas-microsoft-com:office:office" xmlns:r="http://schemas.openxmlformats.org/officeDocument/2006/relationships" xmlns:m="http://schemas.openxmlformats.org/officeDocument/2006/math" xmlns:v="urn:schemas-microsoft-com:vml" xmlns:wp14="http://schemas.microsoft.com/office/word/2010/wordprocessingDrawing" xmlns:wp="http://schemas.openxmlformats.org/drawingml/2006/wordprocessingDrawing" xmlns:w10="urn:schemas-microsoft-com:office:word" xmlns:w="http://schemas.openxmlformats.org/wordprocessingml/2006/main" xmlns:w14="http://schemas.microsoft.com/office/word/2010/wordml" xmlns:w15="http://schemas.microsoft.com/office/word/2012/wordml" xmlns:w16se="http://schemas.microsoft.com/office/word/2015/wordml/symex" xmlns:wpg="http://schemas.microsoft.com/office/word/2010/wordprocessingGroup" xmlns:wpi="http://schemas.microsoft.com/office/word/2010/wordprocessingInk" xmlns:wne="http://schemas.microsoft.com/office/word/2006/wordml" xmlns:wps="http://schemas.microsoft.com/office/word/2010/wordprocessingShape" mc:Ignorable="w14 w15 w16se wp14">
+<w:hdr xmlns:wpc="http://schemas.microsoft.com/office/word/2010/wordprocessingCanvas" xmlns:cx="http://schemas.microsoft.com/office/drawing/2014/chartex" xmlns:mc="http://schemas.openxmlformats.org/markup-compatibility/2006" xmlns:o="urn:schemas-microsoft-com:office:office" xmlns:r="http://schemas.openxmlformats.org/officeDocument/2006/relationships" xmlns:m="http://schemas.openxmlformats.org/officeDocument/2006/math" xmlns:v="urn:schemas-microsoft-com:vml" xmlns:wp14="http://schemas.microsoft.com/office/word/2010/wordprocessingDrawing" xmlns:wp="http://schemas.openxmlformats.org/drawingml/2006/wordprocessingDrawing" xmlns:w10="urn:schemas-microsoft-com:office:word" xmlns:w="http://schemas.openxmlformats.org/wordprocessingml/2006/main" xmlns:w14="http://schemas.microsoft.com/office/word/2010/wordml" xmlns:w15="http://schemas.microsoft.com/office/word/2012/wordml" xmlns:w16se="http://schemas.microsoft.com/office/word/2015/wordml/symex" xmlns:wpg="http://schemas.microsoft.com/office/word/2010/wordprocessingGroup" xmlns:wpi="http://schemas.microsoft.com/office/word/2010/wordprocessingInk" xmlns:wne="http://schemas.microsoft.com/office/word/2006/wordml" xmlns:wps="http://schemas.microsoft.com/office/word/2010/wordprocessingShape" mc:Ignorable="w14 w15 w16se wp14">
   <w:p>
     <w:pPr>
       <w:pStyle w:val="Header"/>
@@ -18843,7 +19416,7 @@
 </file>
 
 <file path=word/header2.xml><?xml version="1.0" encoding="utf-8"?>
-<w:hdr xmlns:wpc="http://schemas.microsoft.com/office/word/2010/wordprocessingCanvas" xmlns:cx="http://schemas.microsoft.com/office/drawing/2014/chartex" xmlns:cx1="http://schemas.microsoft.com/office/drawing/2015/9/8/chartex" xmlns:mc="http://schemas.openxmlformats.org/markup-compatibility/2006" xmlns:o="urn:schemas-microsoft-com:office:office" xmlns:r="http://schemas.openxmlformats.org/officeDocument/2006/relationships" xmlns:m="http://schemas.openxmlformats.org/officeDocument/2006/math" xmlns:v="urn:schemas-microsoft-com:vml" xmlns:wp14="http://schemas.microsoft.com/office/word/2010/wordprocessingDrawing" xmlns:wp="http://schemas.openxmlformats.org/drawingml/2006/wordprocessingDrawing" xmlns:w10="urn:schemas-microsoft-com:office:word" xmlns:w="http://schemas.openxmlformats.org/wordprocessingml/2006/main" xmlns:w14="http://schemas.microsoft.com/office/word/2010/wordml" xmlns:w15="http://schemas.microsoft.com/office/word/2012/wordml" xmlns:w16se="http://schemas.microsoft.com/office/word/2015/wordml/symex" xmlns:wpg="http://schemas.microsoft.com/office/word/2010/wordprocessingGroup" xmlns:wpi="http://schemas.microsoft.com/office/word/2010/wordprocessingInk" xmlns:wne="http://schemas.microsoft.com/office/word/2006/wordml" xmlns:wps="http://schemas.microsoft.com/office/word/2010/wordprocessingShape" mc:Ignorable="w14 w15 w16se wp14">
+<w:hdr xmlns:wpc="http://schemas.microsoft.com/office/word/2010/wordprocessingCanvas" xmlns:cx="http://schemas.microsoft.com/office/drawing/2014/chartex" xmlns:mc="http://schemas.openxmlformats.org/markup-compatibility/2006" xmlns:o="urn:schemas-microsoft-com:office:office" xmlns:r="http://schemas.openxmlformats.org/officeDocument/2006/relationships" xmlns:m="http://schemas.openxmlformats.org/officeDocument/2006/math" xmlns:v="urn:schemas-microsoft-com:vml" xmlns:wp14="http://schemas.microsoft.com/office/word/2010/wordprocessingDrawing" xmlns:wp="http://schemas.openxmlformats.org/drawingml/2006/wordprocessingDrawing" xmlns:w10="urn:schemas-microsoft-com:office:word" xmlns:w="http://schemas.openxmlformats.org/wordprocessingml/2006/main" xmlns:w14="http://schemas.microsoft.com/office/word/2010/wordml" xmlns:w15="http://schemas.microsoft.com/office/word/2012/wordml" xmlns:w16se="http://schemas.microsoft.com/office/word/2015/wordml/symex" xmlns:wpg="http://schemas.microsoft.com/office/word/2010/wordprocessingGroup" xmlns:wpi="http://schemas.microsoft.com/office/word/2010/wordprocessingInk" xmlns:wne="http://schemas.microsoft.com/office/word/2006/wordml" xmlns:wps="http://schemas.microsoft.com/office/word/2010/wordprocessingShape" mc:Ignorable="w14 w15 w16se wp14">
   <w:p>
     <w:pPr>
       <w:pStyle w:val="Header"/>
@@ -18854,7 +19427,7 @@
 </file>
 
 <file path=word/numbering.xml><?xml version="1.0" encoding="utf-8"?>
-<w:numbering xmlns:wpc="http://schemas.microsoft.com/office/word/2010/wordprocessingCanvas" xmlns:cx="http://schemas.microsoft.com/office/drawing/2014/chartex" xmlns:cx1="http://schemas.microsoft.com/office/drawing/2015/9/8/chartex" xmlns:mc="http://schemas.openxmlformats.org/markup-compatibility/2006" xmlns:o="urn:schemas-microsoft-com:office:office" xmlns:r="http://schemas.openxmlformats.org/officeDocument/2006/relationships" xmlns:m="http://schemas.openxmlformats.org/officeDocument/2006/math" xmlns:v="urn:schemas-microsoft-com:vml" xmlns:wp14="http://schemas.microsoft.com/office/word/2010/wordprocessingDrawing" xmlns:wp="http://schemas.openxmlformats.org/drawingml/2006/wordprocessingDrawing" xmlns:w10="urn:schemas-microsoft-com:office:word" xmlns:w="http://schemas.openxmlformats.org/wordprocessingml/2006/main" xmlns:w14="http://schemas.microsoft.com/office/word/2010/wordml" xmlns:w15="http://schemas.microsoft.com/office/word/2012/wordml" xmlns:w16se="http://schemas.microsoft.com/office/word/2015/wordml/symex" xmlns:wpg="http://schemas.microsoft.com/office/word/2010/wordprocessingGroup" xmlns:wpi="http://schemas.microsoft.com/office/word/2010/wordprocessingInk" xmlns:wne="http://schemas.microsoft.com/office/word/2006/wordml" xmlns:wps="http://schemas.microsoft.com/office/word/2010/wordprocessingShape" mc:Ignorable="w14 w15 w16se wp14">
+<w:numbering xmlns:wpc="http://schemas.microsoft.com/office/word/2010/wordprocessingCanvas" xmlns:cx="http://schemas.microsoft.com/office/drawing/2014/chartex" xmlns:mc="http://schemas.openxmlformats.org/markup-compatibility/2006" xmlns:o="urn:schemas-microsoft-com:office:office" xmlns:r="http://schemas.openxmlformats.org/officeDocument/2006/relationships" xmlns:m="http://schemas.openxmlformats.org/officeDocument/2006/math" xmlns:v="urn:schemas-microsoft-com:vml" xmlns:wp14="http://schemas.microsoft.com/office/word/2010/wordprocessingDrawing" xmlns:wp="http://schemas.openxmlformats.org/drawingml/2006/wordprocessingDrawing" xmlns:w10="urn:schemas-microsoft-com:office:word" xmlns:w="http://schemas.openxmlformats.org/wordprocessingml/2006/main" xmlns:w14="http://schemas.microsoft.com/office/word/2010/wordml" xmlns:w15="http://schemas.microsoft.com/office/word/2012/wordml" xmlns:w16se="http://schemas.microsoft.com/office/word/2015/wordml/symex" xmlns:wpg="http://schemas.microsoft.com/office/word/2010/wordprocessingGroup" xmlns:wpi="http://schemas.microsoft.com/office/word/2010/wordprocessingInk" xmlns:wne="http://schemas.microsoft.com/office/word/2006/wordml" xmlns:wps="http://schemas.microsoft.com/office/word/2010/wordprocessingShape" mc:Ignorable="w14 w15 w16se wp14">
   <w:abstractNum w:abstractNumId="0" w15:restartNumberingAfterBreak="0">
     <w:nsid w:val="5AD55BB2"/>
     <w:multiLevelType w:val="hybridMultilevel"/>
